--- a/doc/詩/唐朝/賀知章/賀知章-咏柳.docx
+++ b/doc/詩/唐朝/賀知章/賀知章-咏柳.docx
@@ -1,6 +1,6 @@
 
 <file path=word/document.xml><?xml version="1.0" encoding="utf-8"?>
-<w:document xmlns:wpc="http://schemas.microsoft.com/office/word/2010/wordprocessingCanvas" xmlns:cx="http://schemas.microsoft.com/office/drawing/2014/chartex" xmlns:cx1="http://schemas.microsoft.com/office/drawing/2015/9/8/chartex" xmlns:cx2="http://schemas.microsoft.com/office/drawing/2015/10/21/chartex" xmlns:cx3="http://schemas.microsoft.com/office/drawing/2016/5/9/chartex" xmlns:cx4="http://schemas.microsoft.com/office/drawing/2016/5/10/chartex" xmlns:cx5="http://schemas.microsoft.com/office/drawing/2016/5/11/chartex" xmlns:cx6="http://schemas.microsoft.com/office/drawing/2016/5/12/chartex" xmlns:cx7="http://schemas.microsoft.com/office/drawing/2016/5/13/chartex" xmlns:cx8="http://schemas.microsoft.com/office/drawing/2016/5/14/chartex" xmlns:mc="http://schemas.openxmlformats.org/markup-compatibility/2006" xmlns:aink="http://schemas.microsoft.com/office/drawing/2016/ink" xmlns:am3d="http://schemas.microsoft.com/office/drawing/2017/model3d" xmlns:o="urn:schemas-microsoft-com:office:office" xmlns:r="http://schemas.openxmlformats.org/officeDocument/2006/relationships" xmlns:m="http://schemas.openxmlformats.org/officeDocument/2006/math" xmlns:v="urn:schemas-microsoft-com:vml" xmlns:wp14="http://schemas.microsoft.com/office/word/2010/wordprocessingDrawing" xmlns:wp="http://schemas.openxmlformats.org/drawingml/2006/wordprocessingDrawing" xmlns:w10="urn:schemas-microsoft-com:office:word" xmlns:w="http://schemas.openxmlformats.org/wordprocessingml/2006/main" xmlns:w14="http://schemas.microsoft.com/office/word/2010/wordml" xmlns:w15="http://schemas.microsoft.com/office/word/2012/wordml" xmlns:w16cid="http://schemas.microsoft.com/office/word/2016/wordml/cid" xmlns:w16se="http://schemas.microsoft.com/office/word/2015/wordml/symex" xmlns:wpg="http://schemas.microsoft.com/office/word/2010/wordprocessingGroup" xmlns:wpi="http://schemas.microsoft.com/office/word/2010/wordprocessingInk" xmlns:wne="http://schemas.microsoft.com/office/word/2006/wordml" xmlns:wps="http://schemas.microsoft.com/office/word/2010/wordprocessingShape" mc:Ignorable="w14 w15 w16se w16cid wp14">
+<w:document xmlns:wpc="http://schemas.microsoft.com/office/word/2010/wordprocessingCanvas" xmlns:cx="http://schemas.microsoft.com/office/drawing/2014/chartex" xmlns:cx1="http://schemas.microsoft.com/office/drawing/2015/9/8/chartex" xmlns:cx2="http://schemas.microsoft.com/office/drawing/2015/10/21/chartex" xmlns:cx3="http://schemas.microsoft.com/office/drawing/2016/5/9/chartex" xmlns:cx4="http://schemas.microsoft.com/office/drawing/2016/5/10/chartex" xmlns:cx5="http://schemas.microsoft.com/office/drawing/2016/5/11/chartex" xmlns:cx6="http://schemas.microsoft.com/office/drawing/2016/5/12/chartex" xmlns:cx7="http://schemas.microsoft.com/office/drawing/2016/5/13/chartex" xmlns:cx8="http://schemas.microsoft.com/office/drawing/2016/5/14/chartex" xmlns:mc="http://schemas.openxmlformats.org/markup-compatibility/2006" xmlns:aink="http://schemas.microsoft.com/office/drawing/2016/ink" xmlns:am3d="http://schemas.microsoft.com/office/drawing/2017/model3d" xmlns:o="urn:schemas-microsoft-com:office:office" xmlns:oel="http://schemas.microsoft.com/office/2019/extlst" xmlns:r="http://schemas.openxmlformats.org/officeDocument/2006/relationships" xmlns:m="http://schemas.openxmlformats.org/officeDocument/2006/math" xmlns:v="urn:schemas-microsoft-com:vml" xmlns:wp14="http://schemas.microsoft.com/office/word/2010/wordprocessingDrawing" xmlns:wp="http://schemas.openxmlformats.org/drawingml/2006/wordprocessingDrawing" xmlns:w10="urn:schemas-microsoft-com:office:word" xmlns:w="http://schemas.openxmlformats.org/wordprocessingml/2006/main" xmlns:w14="http://schemas.microsoft.com/office/word/2010/wordml" xmlns:w15="http://schemas.microsoft.com/office/word/2012/wordml" xmlns:w16cex="http://schemas.microsoft.com/office/word/2018/wordml/cex" xmlns:w16cid="http://schemas.microsoft.com/office/word/2016/wordml/cid" xmlns:w16="http://schemas.microsoft.com/office/word/2018/wordml" xmlns:w16sdtdh="http://schemas.microsoft.com/office/word/2020/wordml/sdtdatahash" xmlns:w16se="http://schemas.microsoft.com/office/word/2015/wordml/symex" xmlns:wpg="http://schemas.microsoft.com/office/word/2010/wordprocessingGroup" xmlns:wpi="http://schemas.microsoft.com/office/word/2010/wordprocessingInk" xmlns:wne="http://schemas.microsoft.com/office/word/2006/wordml" xmlns:wps="http://schemas.microsoft.com/office/word/2010/wordprocessingShape" mc:Ignorable="w14 w15 w16se w16cid w16 w16cex w16sdtdh wp14">
   <w:body>
     <w:p>
       <w:pPr>
@@ -10,6 +10,7 @@
           <w:sz w:val="52"/>
         </w:rPr>
       </w:pPr>
+      <w:proofErr w:type="gramStart"/>
       <w:r>
         <w:rPr>
           <w:rFonts w:hint="eastAsia"/>
@@ -23,6 +24,7 @@
         </w:rPr>
         <w:t>《</w:t>
       </w:r>
+      <w:proofErr w:type="gramEnd"/>
       <w:r>
         <w:rPr>
           <w:rFonts w:hint="eastAsia"/>
@@ -94,7 +96,67 @@
           <w:sz w:val="30"/>
           <w:szCs w:val="30"/>
         </w:rPr>
-        <w:t>碧玉妝成一樹高，萬條垂下綠絲絛。不知細葉誰裁出，二月春風似剪刀。</w:t>
+        <w:t>碧玉妝成一樹高，</w:t>
+      </w:r>
+      <w:proofErr w:type="gramStart"/>
+      <w:r>
+        <w:rPr>
+          <w:rFonts w:hint="eastAsia"/>
+          <w:color w:val="0F0F0F"/>
+          <w:sz w:val="30"/>
+          <w:szCs w:val="30"/>
+        </w:rPr>
+        <w:t>萬條垂</w:t>
+      </w:r>
+      <w:proofErr w:type="gramEnd"/>
+      <w:r>
+        <w:rPr>
+          <w:rFonts w:hint="eastAsia"/>
+          <w:color w:val="0F0F0F"/>
+          <w:sz w:val="30"/>
+          <w:szCs w:val="30"/>
+        </w:rPr>
+        <w:t>下綠絲</w:t>
+      </w:r>
+      <w:proofErr w:type="gramStart"/>
+      <w:r>
+        <w:rPr>
+          <w:rFonts w:hint="eastAsia"/>
+          <w:color w:val="0F0F0F"/>
+          <w:sz w:val="30"/>
+          <w:szCs w:val="30"/>
+        </w:rPr>
+        <w:t>絛</w:t>
+      </w:r>
+      <w:proofErr w:type="gramEnd"/>
+      <w:r>
+        <w:rPr>
+          <w:rFonts w:hint="eastAsia"/>
+          <w:color w:val="0F0F0F"/>
+          <w:sz w:val="30"/>
+          <w:szCs w:val="30"/>
+        </w:rPr>
+        <w:t>。不知細</w:t>
+      </w:r>
+      <w:proofErr w:type="gramStart"/>
+      <w:r>
+        <w:rPr>
+          <w:rFonts w:hint="eastAsia"/>
+          <w:color w:val="0F0F0F"/>
+          <w:sz w:val="30"/>
+          <w:szCs w:val="30"/>
+        </w:rPr>
+        <w:t>葉誰裁</w:t>
+      </w:r>
+      <w:proofErr w:type="gramEnd"/>
+      <w:r>
+        <w:rPr>
+          <w:rFonts w:hint="eastAsia"/>
+          <w:color w:val="0F0F0F"/>
+          <w:sz w:val="30"/>
+          <w:szCs w:val="30"/>
+        </w:rPr>
+        <w:t>出，二月春風似剪刀。</w:t>
       </w:r>
     </w:p>
     <w:p>
@@ -181,14 +243,32 @@
           <w:color w:val="0F0F0F"/>
           <w:szCs w:val="28"/>
         </w:rPr>
-        <w:t>.碧玉：碧綠色的玉。這裏用以比喻春天嫩綠的柳葉的顏色如碧綠色的玉。</w:t>
-      </w:r>
+        <w:t>.碧玉：碧綠色的玉。這</w:t>
+      </w:r>
+      <w:proofErr w:type="gramStart"/>
       <w:r>
         <w:rPr>
           <w:rFonts w:cs="Arial"/>
           <w:color w:val="0F0F0F"/>
           <w:szCs w:val="28"/>
         </w:rPr>
+        <w:t>裏</w:t>
+      </w:r>
+      <w:proofErr w:type="gramEnd"/>
+      <w:r>
+        <w:rPr>
+          <w:rFonts w:cs="Arial"/>
+          <w:color w:val="0F0F0F"/>
+          <w:szCs w:val="28"/>
+        </w:rPr>
+        <w:t>用以比喻春天嫩綠的柳葉的顏色如碧綠色的玉。</w:t>
+      </w:r>
+      <w:r>
+        <w:rPr>
+          <w:rFonts w:cs="Arial"/>
+          <w:color w:val="0F0F0F"/>
+          <w:szCs w:val="28"/>
+        </w:rPr>
         <w:br/>
       </w:r>
       <w:r>
@@ -229,14 +309,32 @@
           <w:color w:val="0F0F0F"/>
           <w:szCs w:val="28"/>
         </w:rPr>
-        <w:t>.一樹：滿樹。一，滿，全。在中國古典詩詞和文章中，數量詞在使用中並不一定表示確切的數量。下一句的“萬”，就是表示很多的意思。</w:t>
-      </w:r>
+        <w:t>.一樹：</w:t>
+      </w:r>
+      <w:proofErr w:type="gramStart"/>
       <w:r>
         <w:rPr>
           <w:rFonts w:cs="Arial"/>
           <w:color w:val="0F0F0F"/>
           <w:szCs w:val="28"/>
         </w:rPr>
+        <w:t>滿樹</w:t>
+      </w:r>
+      <w:proofErr w:type="gramEnd"/>
+      <w:r>
+        <w:rPr>
+          <w:rFonts w:cs="Arial"/>
+          <w:color w:val="0F0F0F"/>
+          <w:szCs w:val="28"/>
+        </w:rPr>
+        <w:t>。一，滿，全。在中國古典詩詞和文章中，數量詞在使用中並不一定表示確切的數量。下一句的“萬”，就是表示很多的意思。</w:t>
+      </w:r>
+      <w:r>
+        <w:rPr>
+          <w:rFonts w:cs="Arial"/>
+          <w:color w:val="0F0F0F"/>
+          <w:szCs w:val="28"/>
+        </w:rPr>
         <w:br/>
       </w:r>
       <w:r>
@@ -253,30 +351,105 @@
           <w:color w:val="0F0F0F"/>
           <w:szCs w:val="28"/>
         </w:rPr>
-        <w:t>.絛（</w:t>
-      </w:r>
+        <w:t>.</w:t>
+      </w:r>
+      <w:proofErr w:type="gramStart"/>
+      <w:r>
+        <w:rPr>
+          <w:rFonts w:cs="Arial"/>
+          <w:color w:val="0F0F0F"/>
+          <w:szCs w:val="28"/>
+        </w:rPr>
+        <w:t>絛</w:t>
+      </w:r>
+      <w:proofErr w:type="gramEnd"/>
+      <w:r>
+        <w:rPr>
+          <w:rFonts w:cs="Arial"/>
+          <w:color w:val="0F0F0F"/>
+          <w:szCs w:val="28"/>
+        </w:rPr>
+        <w:t>（</w:t>
+      </w:r>
+      <w:proofErr w:type="gramStart"/>
       <w:r>
         <w:rPr>
           <w:rFonts w:cs="Arial" w:hint="eastAsia"/>
-          <w:color w:val="0F0F0F"/>
-          <w:szCs w:val="28"/>
+          <w:color w:val="FF0000"/>
+          <w:sz w:val="16"/>
+          <w:szCs w:val="16"/>
         </w:rPr>
         <w:t>ㄊㄠ</w:t>
       </w:r>
+      <w:proofErr w:type="gramEnd"/>
       <w:r>
         <w:rPr>
           <w:rFonts w:cs="Arial"/>
           <w:color w:val="0F0F0F"/>
           <w:szCs w:val="28"/>
         </w:rPr>
-        <w:t>）：用絲編成的繩帶。絲絛：形容一絲絲像絲帶般的柳條。</w:t>
-      </w:r>
+        <w:t>）：用絲編成</w:t>
+      </w:r>
+      <w:proofErr w:type="gramStart"/>
       <w:r>
         <w:rPr>
           <w:rFonts w:cs="Arial"/>
           <w:color w:val="0F0F0F"/>
           <w:szCs w:val="28"/>
         </w:rPr>
+        <w:t>的繩帶</w:t>
+      </w:r>
+      <w:proofErr w:type="gramEnd"/>
+      <w:r>
+        <w:rPr>
+          <w:rFonts w:cs="Arial"/>
+          <w:color w:val="0F0F0F"/>
+          <w:szCs w:val="28"/>
+        </w:rPr>
+        <w:t>。絲</w:t>
+      </w:r>
+      <w:proofErr w:type="gramStart"/>
+      <w:r>
+        <w:rPr>
+          <w:rFonts w:cs="Arial"/>
+          <w:color w:val="0F0F0F"/>
+          <w:szCs w:val="28"/>
+        </w:rPr>
+        <w:t>絛</w:t>
+      </w:r>
+      <w:proofErr w:type="gramEnd"/>
+      <w:r>
+        <w:rPr>
+          <w:rFonts w:cs="Arial"/>
+          <w:color w:val="0F0F0F"/>
+          <w:szCs w:val="28"/>
+        </w:rPr>
+        <w:t>：形容</w:t>
+      </w:r>
+      <w:proofErr w:type="gramStart"/>
+      <w:r>
+        <w:rPr>
+          <w:rFonts w:cs="Arial"/>
+          <w:color w:val="0F0F0F"/>
+          <w:szCs w:val="28"/>
+        </w:rPr>
+        <w:t>一</w:t>
+      </w:r>
+      <w:proofErr w:type="gramEnd"/>
+      <w:r>
+        <w:rPr>
+          <w:rFonts w:cs="Arial"/>
+          <w:color w:val="0F0F0F"/>
+          <w:szCs w:val="28"/>
+        </w:rPr>
+        <w:t>絲絲像絲帶般的柳條。</w:t>
+      </w:r>
+      <w:r>
+        <w:rPr>
+          <w:rFonts w:cs="Arial"/>
+          <w:color w:val="0F0F0F"/>
+          <w:szCs w:val="28"/>
+        </w:rPr>
         <w:br/>
       </w:r>
       <w:r>
@@ -341,7 +514,25 @@
           <w:color w:val="0F0F0F"/>
           <w:szCs w:val="28"/>
         </w:rPr>
-        <w:t>.似：好像，如同，似乎。</w:t>
+        <w:t>.</w:t>
+      </w:r>
+      <w:proofErr w:type="gramStart"/>
+      <w:r>
+        <w:rPr>
+          <w:rFonts w:cs="Arial"/>
+          <w:color w:val="0F0F0F"/>
+          <w:szCs w:val="28"/>
+        </w:rPr>
+        <w:t>似</w:t>
+      </w:r>
+      <w:proofErr w:type="gramEnd"/>
+      <w:r>
+        <w:rPr>
+          <w:rFonts w:cs="Arial"/>
+          <w:color w:val="0F0F0F"/>
+          <w:szCs w:val="28"/>
+        </w:rPr>
+        <w:t>：好像，如同，似乎。</w:t>
       </w:r>
     </w:p>
     <w:p>
@@ -427,7 +618,21 @@
         <w:rPr>
           <w:szCs w:val="28"/>
         </w:rPr>
-        <w:t>,在春風中婆娑起舞。這一片 片纖細柔美的柳葉，是誰精心裁剪出來的呢？就是這早春二月的風，溫暖和煦，恰似神奇靈巧的剪刀，裁剪出了一絲絲柳葉，裝點出錦繡大地。</w:t>
+        <w:t>,在春風中婆娑起舞。這一片 片纖細柔美的柳葉，是誰精心裁剪出來的呢？就是這早春二月的風，溫暖和煦，恰似神奇靈巧的剪刀，裁剪出了</w:t>
+      </w:r>
+      <w:proofErr w:type="gramStart"/>
+      <w:r>
+        <w:rPr>
+          <w:szCs w:val="28"/>
+        </w:rPr>
+        <w:t>一</w:t>
+      </w:r>
+      <w:proofErr w:type="gramEnd"/>
+      <w:r>
+        <w:rPr>
+          <w:szCs w:val="28"/>
+        </w:rPr>
+        <w:t>絲絲柳葉，裝點出錦繡大地。</w:t>
       </w:r>
     </w:p>
     <w:p>
@@ -512,7 +717,21 @@
         <w:rPr>
           <w:rFonts w:hint="eastAsia"/>
         </w:rPr>
-        <w:t>這首詩立意新穎，借詠柳抒發詩人對春天到來的欣喜，同時頌讚大自然的神奇力量。</w:t>
+        <w:t>這首詩立意</w:t>
+      </w:r>
+      <w:proofErr w:type="gramStart"/>
+      <w:r>
+        <w:rPr>
+          <w:rFonts w:hint="eastAsia"/>
+        </w:rPr>
+        <w:t>新穎，借詠柳</w:t>
+      </w:r>
+      <w:proofErr w:type="gramEnd"/>
+      <w:r>
+        <w:rPr>
+          <w:rFonts w:hint="eastAsia"/>
+        </w:rPr>
+        <w:t>抒發詩人對春天到來的欣喜，同時頌讚大自然的神奇力量。</w:t>
       </w:r>
     </w:p>
     <w:p>
@@ -524,7 +743,49 @@
         <w:rPr>
           <w:rFonts w:hint="eastAsia"/>
         </w:rPr>
-        <w:t xml:space="preserve">　　柳樹是春天的使者，人們看見了柳芽，就預知嚴寒的冬天已經過去，溫暖的春天即將到來。早春時節，萬物甦醒，柳樹開始吐葉掛絲。早春把柳樹妝扮得漂漂亮亮，像一棵玉樹；千萬條柳枝在微風中柔柔地垂下，就像一根根綠色的絲帶。柳葉兒是那麼細巧精緻，不禁使人想問：「是誰裁剪出這個可愛的模樣來？」細細一想，原來是二月的春風像剪刀一樣，把大地萬物修理得如此美妙。</w:t>
+        <w:t xml:space="preserve">　　柳樹是春天的使者，人們看見</w:t>
+      </w:r>
+      <w:proofErr w:type="gramStart"/>
+      <w:r>
+        <w:rPr>
+          <w:rFonts w:hint="eastAsia"/>
+        </w:rPr>
+        <w:t>了柳芽</w:t>
+      </w:r>
+      <w:proofErr w:type="gramEnd"/>
+      <w:r>
+        <w:rPr>
+          <w:rFonts w:hint="eastAsia"/>
+        </w:rPr>
+        <w:t>，就預知嚴寒的冬天已經過去，溫暖的春天即將到來。早春時節，萬物甦醒，柳樹開始</w:t>
+      </w:r>
+      <w:proofErr w:type="gramStart"/>
+      <w:r>
+        <w:rPr>
+          <w:rFonts w:hint="eastAsia"/>
+        </w:rPr>
+        <w:t>吐葉掛絲</w:t>
+      </w:r>
+      <w:proofErr w:type="gramEnd"/>
+      <w:r>
+        <w:rPr>
+          <w:rFonts w:hint="eastAsia"/>
+        </w:rPr>
+        <w:t>。早春把柳樹妝扮得漂漂亮亮，像一棵玉樹；千萬條柳枝在微風中柔</w:t>
+      </w:r>
+      <w:proofErr w:type="gramStart"/>
+      <w:r>
+        <w:rPr>
+          <w:rFonts w:hint="eastAsia"/>
+        </w:rPr>
+        <w:t>柔</w:t>
+      </w:r>
+      <w:proofErr w:type="gramEnd"/>
+      <w:r>
+        <w:rPr>
+          <w:rFonts w:hint="eastAsia"/>
+        </w:rPr>
+        <w:t>地垂下，就像一根根綠色的絲帶。柳葉兒是那麼細巧精緻，不禁使人想問：「是誰裁剪出這個可愛的模樣來？」細細一想，原來是二月的春風像剪刀一樣，把大地萬物修理得如此美妙。</w:t>
       </w:r>
     </w:p>
     <w:p>
@@ -536,16 +797,54 @@
         <w:rPr>
           <w:rFonts w:hint="eastAsia"/>
         </w:rPr>
-        <w:t xml:space="preserve">　　柳樹的形態柔和優美，特別逗人喜愛，因此，古往今來，柳樹經常成為詩人們描寫的對象。本詩的首二句以精緻的筆法寫柳樹優美的形態。柳樹婀娜多姿，向來被視為樹木中的美女，一個「妝」字突顯了柳樹如少女妝扮整齊亭亭玉立的風姿。以「碧玉」、「綠絲</w:t>
-      </w:r>
-      <w:r>
-        <w:t xml:space="preserve"> 」兩個比喻來形容柳樹的綠，都很工巧。碧玉剔透玲瓏，通體晶瑩，形容整株柳樹如同碧玉妝扮而成，顯得純淨明麗。以絲帶比喻柔枝，配以濃濃的綠色，可謂</w:t>
+        <w:t xml:space="preserve">　　柳樹的形態柔和優美，特別逗人喜愛，因此，古往今來，柳樹經常成為詩人們描寫的對象。</w:t>
+      </w:r>
+      <w:proofErr w:type="gramStart"/>
+      <w:r>
+        <w:rPr>
+          <w:rFonts w:hint="eastAsia"/>
+        </w:rPr>
+        <w:t>本詩的</w:t>
+      </w:r>
+      <w:proofErr w:type="gramEnd"/>
+      <w:r>
+        <w:rPr>
+          <w:rFonts w:hint="eastAsia"/>
+        </w:rPr>
+        <w:t>首二句以精緻的筆法寫柳樹優美的形態。柳樹婀娜多姿，向來被視為樹木中的美女，一個「妝」字突顯了柳樹如少女妝扮整齊亭亭玉立的風姿。以「碧玉」、「</w:t>
+      </w:r>
+      <w:proofErr w:type="gramStart"/>
+      <w:r>
+        <w:rPr>
+          <w:rFonts w:hint="eastAsia"/>
+        </w:rPr>
+        <w:t>綠絲</w:t>
+      </w:r>
+      <w:proofErr w:type="gramEnd"/>
+      <w:r>
+        <w:t xml:space="preserve"> 」兩個比喻來形容柳樹的綠，都很工巧。碧玉剔透玲瓏，通體晶瑩，形容整株柳樹如同碧玉妝扮而成，顯得純淨明麗。以絲帶</w:t>
+      </w:r>
+      <w:proofErr w:type="gramStart"/>
+      <w:r>
+        <w:t>比喻柔枝</w:t>
+      </w:r>
+      <w:proofErr w:type="gramEnd"/>
+      <w:r>
+        <w:t>，配以濃濃的綠色，可謂</w:t>
       </w:r>
       <w:r>
         <w:t>唯妙唯肖</w:t>
       </w:r>
       <w:r>
-        <w:t>，讓人好像看見無數根綠帶子，在和風中輕盈地飄舞。在第三、四句，詩人以問題的形式，道出初生柳葉的纖細柔美，都是春風剪裁出來的，以剪刀比</w:t>
+        <w:t>，讓人好像看見</w:t>
+      </w:r>
+      <w:proofErr w:type="gramStart"/>
+      <w:r>
+        <w:t>無數根綠帶子</w:t>
+      </w:r>
+      <w:proofErr w:type="gramEnd"/>
+      <w:r>
+        <w:t>，在和風中輕盈地飄舞。在第三、四句，詩人以問題的形式，道出初生柳葉的纖細柔美，都是春風剪裁出來的，以剪刀比</w:t>
       </w:r>
       <w:r>
         <w:rPr>
@@ -570,7 +869,21 @@
         <w:rPr>
           <w:rFonts w:hint="eastAsia"/>
         </w:rPr>
-        <w:t xml:space="preserve">　　全詩的視點，從整棵柳樹到局部的柳條，再到更細的柳葉，如攝影鏡頭般，由全景到特寫，描寫層次井然。詩歌採用通俗的語言表達新意，清新明快，富有生活情趣。</w:t>
+        <w:t xml:space="preserve">　　</w:t>
+      </w:r>
+      <w:proofErr w:type="gramStart"/>
+      <w:r>
+        <w:rPr>
+          <w:rFonts w:hint="eastAsia"/>
+        </w:rPr>
+        <w:t>全詩的</w:t>
+      </w:r>
+      <w:proofErr w:type="gramEnd"/>
+      <w:r>
+        <w:rPr>
+          <w:rFonts w:hint="eastAsia"/>
+        </w:rPr>
+        <w:t>視點，從整棵柳樹到局部的柳條，再到更細的柳葉，如攝影鏡頭般，由全景到特寫，描寫層次井然。詩歌採用通俗的語言表達新意，清新明快，富有生活情趣。</w:t>
       </w:r>
     </w:p>
     <w:p>
@@ -603,8 +916,6 @@
         </w:rPr>
         <w:t>補充</w:t>
       </w:r>
-      <w:bookmarkStart w:id="0" w:name="_GoBack"/>
-      <w:bookmarkEnd w:id="0"/>
     </w:p>
     <w:p>
       <w:pPr>
@@ -613,20 +924,34 @@
           <w:ilvl w:val="0"/>
           <w:numId w:val="8"/>
         </w:numPr>
-        <w:spacing w:line="240" w:lineRule="auto"/>
+        <w:spacing w:after="0" w:line="480" w:lineRule="exact"/>
         <w:ind w:leftChars="0" w:right="0"/>
         <w:rPr>
-          <w:sz w:val="32"/>
-          <w:szCs w:val="32"/>
-        </w:rPr>
-      </w:pPr>
-      <w:r>
-        <w:rPr>
-          <w:rFonts w:hint="eastAsia"/>
-          <w:sz w:val="32"/>
-          <w:szCs w:val="32"/>
-        </w:rPr>
-        <w:t>輕盈：形容體態纖秀，動作輕快。【例】她隨著音樂輕盈起舞。</w:t>
+          <w:szCs w:val="28"/>
+        </w:rPr>
+      </w:pPr>
+      <w:r>
+        <w:rPr>
+          <w:rFonts w:hint="eastAsia"/>
+          <w:szCs w:val="28"/>
+        </w:rPr>
+        <w:t>輕盈：形容體態</w:t>
+      </w:r>
+      <w:proofErr w:type="gramStart"/>
+      <w:r>
+        <w:rPr>
+          <w:rFonts w:hint="eastAsia"/>
+          <w:szCs w:val="28"/>
+        </w:rPr>
+        <w:t>纖</w:t>
+      </w:r>
+      <w:proofErr w:type="gramEnd"/>
+      <w:r>
+        <w:rPr>
+          <w:rFonts w:hint="eastAsia"/>
+          <w:szCs w:val="28"/>
+        </w:rPr>
+        <w:t>秀，動作輕快。【例】她隨著音樂輕盈起舞。</w:t>
       </w:r>
     </w:p>
     <w:p>
@@ -636,63 +961,58 @@
           <w:ilvl w:val="0"/>
           <w:numId w:val="8"/>
         </w:numPr>
-        <w:spacing w:line="240" w:lineRule="auto"/>
+        <w:spacing w:after="0" w:line="480" w:lineRule="exact"/>
         <w:ind w:leftChars="0" w:right="0"/>
         <w:rPr>
           <w:spacing w:val="-15"/>
-          <w:sz w:val="32"/>
-          <w:szCs w:val="32"/>
-        </w:rPr>
-      </w:pPr>
-      <w:r>
-        <w:rPr>
-          <w:rFonts w:hint="eastAsia"/>
-          <w:sz w:val="32"/>
-          <w:szCs w:val="32"/>
-        </w:rPr>
-        <w:t>婆娑</w:t>
-      </w:r>
-      <w:r>
-        <w:rPr>
-          <w:rFonts w:hint="eastAsia"/>
-          <w:sz w:val="16"/>
-          <w:szCs w:val="16"/>
-        </w:rPr>
-        <w:t>(</w:t>
-      </w:r>
-      <w:r>
-        <w:rPr>
-          <w:rFonts w:hint="eastAsia"/>
+          <w:szCs w:val="28"/>
+        </w:rPr>
+      </w:pPr>
+      <w:r>
+        <w:rPr>
+          <w:rFonts w:hint="eastAsia"/>
+          <w:szCs w:val="28"/>
+        </w:rPr>
+        <w:t>婆娑(</w:t>
+      </w:r>
+      <w:proofErr w:type="gramStart"/>
+      <w:r>
+        <w:rPr>
+          <w:rFonts w:hint="eastAsia"/>
+          <w:color w:val="FF0000"/>
           <w:spacing w:val="-15"/>
           <w:sz w:val="16"/>
           <w:szCs w:val="16"/>
         </w:rPr>
-        <w:t>ㄙㄨㄛ)</w:t>
-      </w:r>
+        <w:t>ㄙㄨㄛ</w:t>
+      </w:r>
+      <w:proofErr w:type="gramEnd"/>
       <w:r>
         <w:rPr>
           <w:rFonts w:hint="eastAsia"/>
           <w:spacing w:val="-15"/>
-          <w:sz w:val="32"/>
-          <w:szCs w:val="32"/>
-        </w:rPr>
-        <w:t>：</w:t>
-      </w:r>
-    </w:p>
-    <w:p>
-      <w:pPr>
-        <w:spacing w:line="240" w:lineRule="auto"/>
-        <w:ind w:right="0" w:firstLine="470"/>
-        <w:rPr>
-          <w:sz w:val="32"/>
-          <w:szCs w:val="32"/>
-        </w:rPr>
-      </w:pPr>
-      <w:r>
-        <w:rPr>
-          <w:rFonts w:hint="eastAsia"/>
-          <w:sz w:val="32"/>
-          <w:szCs w:val="32"/>
+          <w:szCs w:val="28"/>
+        </w:rPr>
+        <w:t>)：</w:t>
+      </w:r>
+    </w:p>
+    <w:p>
+      <w:pPr>
+        <w:pStyle w:val="a9"/>
+        <w:numPr>
+          <w:ilvl w:val="1"/>
+          <w:numId w:val="10"/>
+        </w:numPr>
+        <w:spacing w:after="0" w:line="480" w:lineRule="exact"/>
+        <w:ind w:leftChars="0" w:right="0"/>
+        <w:rPr>
+          <w:szCs w:val="28"/>
+        </w:rPr>
+      </w:pPr>
+      <w:r>
+        <w:rPr>
+          <w:rFonts w:hint="eastAsia"/>
+          <w:szCs w:val="28"/>
         </w:rPr>
         <w:t>盤旋舞蹈的樣子。【例】音樂一起，他們倆就在舞池婆娑起舞。</w:t>
       </w:r>
@@ -700,18 +1020,20 @@
     <w:p>
       <w:pPr>
         <w:pStyle w:val="a9"/>
-        <w:spacing w:line="240" w:lineRule="auto"/>
-        <w:ind w:leftChars="0" w:right="0" w:firstLine="0"/>
-        <w:rPr>
-          <w:sz w:val="32"/>
-          <w:szCs w:val="32"/>
-        </w:rPr>
-      </w:pPr>
-      <w:r>
-        <w:rPr>
-          <w:rFonts w:hint="eastAsia"/>
-          <w:sz w:val="32"/>
-          <w:szCs w:val="32"/>
+        <w:numPr>
+          <w:ilvl w:val="1"/>
+          <w:numId w:val="10"/>
+        </w:numPr>
+        <w:spacing w:after="0" w:line="480" w:lineRule="exact"/>
+        <w:ind w:leftChars="0" w:right="0"/>
+        <w:rPr>
+          <w:szCs w:val="28"/>
+        </w:rPr>
+      </w:pPr>
+      <w:r>
+        <w:rPr>
+          <w:rFonts w:hint="eastAsia"/>
+          <w:szCs w:val="28"/>
         </w:rPr>
         <w:t>枝葉繁茂而隨風搖曳的樣子。【例】枝葉婆娑</w:t>
       </w:r>
@@ -719,18 +1041,20 @@
     <w:p>
       <w:pPr>
         <w:pStyle w:val="a9"/>
-        <w:spacing w:line="240" w:lineRule="auto"/>
-        <w:ind w:leftChars="0" w:right="0" w:firstLine="0"/>
-        <w:rPr>
-          <w:sz w:val="32"/>
-          <w:szCs w:val="32"/>
-        </w:rPr>
-      </w:pPr>
-      <w:r>
-        <w:rPr>
-          <w:rFonts w:hint="eastAsia"/>
-          <w:sz w:val="32"/>
-          <w:szCs w:val="32"/>
+        <w:numPr>
+          <w:ilvl w:val="1"/>
+          <w:numId w:val="10"/>
+        </w:numPr>
+        <w:spacing w:after="0" w:line="480" w:lineRule="exact"/>
+        <w:ind w:leftChars="0" w:right="0"/>
+        <w:rPr>
+          <w:szCs w:val="28"/>
+        </w:rPr>
+      </w:pPr>
+      <w:r>
+        <w:rPr>
+          <w:rFonts w:hint="eastAsia"/>
+          <w:szCs w:val="28"/>
         </w:rPr>
         <w:t>淚光閃動的樣子。【例】她抬起婆娑的淚眼望著我。</w:t>
       </w:r>
@@ -742,25 +1066,22 @@
           <w:ilvl w:val="0"/>
           <w:numId w:val="8"/>
         </w:numPr>
-        <w:spacing w:line="240" w:lineRule="auto"/>
+        <w:spacing w:after="0" w:line="480" w:lineRule="exact"/>
         <w:ind w:leftChars="0" w:right="0"/>
         <w:rPr>
-          <w:sz w:val="32"/>
-          <w:szCs w:val="32"/>
-        </w:rPr>
-      </w:pPr>
-      <w:r>
-        <w:rPr>
-          <w:sz w:val="32"/>
-          <w:szCs w:val="32"/>
+          <w:szCs w:val="28"/>
+        </w:rPr>
+      </w:pPr>
+      <w:r>
+        <w:rPr>
+          <w:szCs w:val="28"/>
         </w:rPr>
         <w:t>和煦</w:t>
       </w:r>
       <w:r>
         <w:rPr>
           <w:rFonts w:hint="eastAsia"/>
-          <w:sz w:val="32"/>
-          <w:szCs w:val="32"/>
+          <w:szCs w:val="28"/>
         </w:rPr>
         <w:t>：溫暖祥和的樣子。</w:t>
       </w:r>
@@ -772,20 +1093,50 @@
           <w:ilvl w:val="0"/>
           <w:numId w:val="8"/>
         </w:numPr>
-        <w:spacing w:line="240" w:lineRule="auto"/>
+        <w:spacing w:after="0" w:line="480" w:lineRule="exact"/>
         <w:ind w:leftChars="0" w:right="0"/>
         <w:rPr>
-          <w:sz w:val="32"/>
-          <w:szCs w:val="32"/>
-        </w:rPr>
-      </w:pPr>
-      <w:r>
-        <w:rPr>
-          <w:rFonts w:hint="eastAsia"/>
-          <w:sz w:val="32"/>
-          <w:szCs w:val="32"/>
-        </w:rPr>
-        <w:t>新穎：新奇別緻。【例】他此次發表的作品題材十分新穎，引起文藝界的廣泛討論。</w:t>
+          <w:szCs w:val="28"/>
+        </w:rPr>
+      </w:pPr>
+      <w:r>
+        <w:rPr>
+          <w:rFonts w:hint="eastAsia"/>
+          <w:szCs w:val="28"/>
+        </w:rPr>
+        <w:t>新穎：新奇別</w:t>
+      </w:r>
+      <w:proofErr w:type="gramStart"/>
+      <w:r>
+        <w:rPr>
+          <w:rFonts w:hint="eastAsia"/>
+          <w:szCs w:val="28"/>
+        </w:rPr>
+        <w:t>緻</w:t>
+      </w:r>
+      <w:proofErr w:type="gramEnd"/>
+      <w:r>
+        <w:rPr>
+          <w:rFonts w:hint="eastAsia"/>
+          <w:szCs w:val="28"/>
+        </w:rPr>
+        <w:t>。【例】他此次發表的作品題材十分</w:t>
+      </w:r>
+      <w:proofErr w:type="gramStart"/>
+      <w:r>
+        <w:rPr>
+          <w:rFonts w:hint="eastAsia"/>
+          <w:szCs w:val="28"/>
+        </w:rPr>
+        <w:t>新穎，</w:t>
+      </w:r>
+      <w:proofErr w:type="gramEnd"/>
+      <w:r>
+        <w:rPr>
+          <w:rFonts w:hint="eastAsia"/>
+          <w:szCs w:val="28"/>
+        </w:rPr>
+        <w:t>引起文藝界的廣泛討論。</w:t>
       </w:r>
     </w:p>
     <w:p>
@@ -795,20 +1146,34 @@
           <w:ilvl w:val="0"/>
           <w:numId w:val="8"/>
         </w:numPr>
-        <w:spacing w:line="240" w:lineRule="auto"/>
+        <w:spacing w:after="0" w:line="480" w:lineRule="exact"/>
         <w:ind w:leftChars="0" w:right="0"/>
         <w:rPr>
-          <w:sz w:val="32"/>
-          <w:szCs w:val="32"/>
-        </w:rPr>
-      </w:pPr>
-      <w:r>
-        <w:rPr>
-          <w:rFonts w:hint="eastAsia"/>
-          <w:sz w:val="32"/>
-          <w:szCs w:val="32"/>
-        </w:rPr>
-        <w:t>立意：確立作品的思想、主題。【例】這篇文章立意新穎，堪稱佳作。</w:t>
+          <w:szCs w:val="28"/>
+        </w:rPr>
+      </w:pPr>
+      <w:r>
+        <w:rPr>
+          <w:rFonts w:hint="eastAsia"/>
+          <w:szCs w:val="28"/>
+        </w:rPr>
+        <w:t>立意：確立作品的思想、主題。【例】這篇文章立意</w:t>
+      </w:r>
+      <w:proofErr w:type="gramStart"/>
+      <w:r>
+        <w:rPr>
+          <w:rFonts w:hint="eastAsia"/>
+          <w:szCs w:val="28"/>
+        </w:rPr>
+        <w:t>新穎，</w:t>
+      </w:r>
+      <w:proofErr w:type="gramEnd"/>
+      <w:r>
+        <w:rPr>
+          <w:rFonts w:hint="eastAsia"/>
+          <w:szCs w:val="28"/>
+        </w:rPr>
+        <w:t>堪稱佳作。</w:t>
       </w:r>
     </w:p>
     <w:p>
@@ -818,18 +1183,16 @@
           <w:ilvl w:val="0"/>
           <w:numId w:val="8"/>
         </w:numPr>
-        <w:spacing w:line="240" w:lineRule="auto"/>
+        <w:spacing w:after="0" w:line="480" w:lineRule="exact"/>
         <w:ind w:leftChars="0" w:right="0"/>
         <w:rPr>
-          <w:sz w:val="32"/>
-          <w:szCs w:val="32"/>
-        </w:rPr>
-      </w:pPr>
-      <w:r>
-        <w:rPr>
-          <w:rFonts w:hint="eastAsia"/>
-          <w:sz w:val="32"/>
-          <w:szCs w:val="32"/>
+          <w:szCs w:val="28"/>
+        </w:rPr>
+      </w:pPr>
+      <w:r>
+        <w:rPr>
+          <w:rFonts w:hint="eastAsia"/>
+          <w:szCs w:val="28"/>
         </w:rPr>
         <w:t>甦醒：從昏迷中醒過來。</w:t>
       </w:r>
@@ -841,20 +1204,27 @@
           <w:ilvl w:val="0"/>
           <w:numId w:val="8"/>
         </w:numPr>
-        <w:spacing w:line="240" w:lineRule="auto"/>
+        <w:spacing w:after="0" w:line="480" w:lineRule="exact"/>
         <w:ind w:leftChars="0" w:right="0"/>
         <w:rPr>
-          <w:sz w:val="32"/>
-          <w:szCs w:val="32"/>
-        </w:rPr>
-      </w:pPr>
-      <w:r>
-        <w:rPr>
-          <w:rFonts w:hint="eastAsia"/>
-          <w:sz w:val="32"/>
-          <w:szCs w:val="32"/>
-        </w:rPr>
-        <w:t>吐葉掛絲：長出葉子，垂下枝條。</w:t>
+          <w:szCs w:val="28"/>
+        </w:rPr>
+      </w:pPr>
+      <w:proofErr w:type="gramStart"/>
+      <w:r>
+        <w:rPr>
+          <w:rFonts w:hint="eastAsia"/>
+          <w:szCs w:val="28"/>
+        </w:rPr>
+        <w:t>吐葉掛絲</w:t>
+      </w:r>
+      <w:proofErr w:type="gramEnd"/>
+      <w:r>
+        <w:rPr>
+          <w:rFonts w:hint="eastAsia"/>
+          <w:szCs w:val="28"/>
+        </w:rPr>
+        <w:t>：長出葉子，垂下枝條。</w:t>
       </w:r>
     </w:p>
     <w:p>
@@ -864,20 +1234,34 @@
           <w:ilvl w:val="0"/>
           <w:numId w:val="8"/>
         </w:numPr>
-        <w:spacing w:line="240" w:lineRule="auto"/>
+        <w:spacing w:after="0" w:line="480" w:lineRule="exact"/>
         <w:ind w:leftChars="0" w:right="0"/>
         <w:rPr>
-          <w:sz w:val="32"/>
-          <w:szCs w:val="32"/>
-        </w:rPr>
-      </w:pPr>
-      <w:r>
-        <w:rPr>
-          <w:rFonts w:hint="eastAsia"/>
-          <w:sz w:val="32"/>
-          <w:szCs w:val="32"/>
-        </w:rPr>
-        <w:t>逗：招惹、引弄。</w:t>
+          <w:szCs w:val="28"/>
+        </w:rPr>
+      </w:pPr>
+      <w:r>
+        <w:rPr>
+          <w:rFonts w:hint="eastAsia"/>
+          <w:szCs w:val="28"/>
+        </w:rPr>
+        <w:t>逗：招惹、</w:t>
+      </w:r>
+      <w:proofErr w:type="gramStart"/>
+      <w:r>
+        <w:rPr>
+          <w:rFonts w:hint="eastAsia"/>
+          <w:szCs w:val="28"/>
+        </w:rPr>
+        <w:t>引弄</w:t>
+      </w:r>
+      <w:proofErr w:type="gramEnd"/>
+      <w:r>
+        <w:rPr>
+          <w:rFonts w:hint="eastAsia"/>
+          <w:szCs w:val="28"/>
+        </w:rPr>
+        <w:t>。</w:t>
       </w:r>
     </w:p>
     <w:p>
@@ -887,18 +1271,16 @@
           <w:ilvl w:val="0"/>
           <w:numId w:val="8"/>
         </w:numPr>
-        <w:spacing w:line="240" w:lineRule="auto"/>
+        <w:spacing w:after="0" w:line="480" w:lineRule="exact"/>
         <w:ind w:leftChars="0" w:right="0"/>
         <w:rPr>
-          <w:sz w:val="32"/>
-          <w:szCs w:val="32"/>
-        </w:rPr>
-      </w:pPr>
-      <w:r>
-        <w:rPr>
-          <w:rFonts w:hint="eastAsia"/>
-          <w:sz w:val="32"/>
-          <w:szCs w:val="32"/>
+          <w:szCs w:val="28"/>
+        </w:rPr>
+      </w:pPr>
+      <w:r>
+        <w:rPr>
+          <w:rFonts w:hint="eastAsia"/>
+          <w:szCs w:val="28"/>
         </w:rPr>
         <w:t>婀娜多姿：形容儀態柔美，風姿綽約。【例】模特兒長期接受訓練，走起路來總是婀娜多姿，搖曳動人。婀娜：柔美的樣子。</w:t>
       </w:r>
@@ -906,18 +1288,16 @@
     <w:p>
       <w:pPr>
         <w:pStyle w:val="a9"/>
-        <w:spacing w:line="240" w:lineRule="auto"/>
+        <w:spacing w:after="0" w:line="480" w:lineRule="exact"/>
         <w:ind w:leftChars="0" w:right="0" w:firstLine="0"/>
         <w:rPr>
-          <w:sz w:val="32"/>
-          <w:szCs w:val="32"/>
-        </w:rPr>
-      </w:pPr>
-      <w:r>
-        <w:rPr>
-          <w:rFonts w:hint="eastAsia"/>
-          <w:sz w:val="32"/>
-          <w:szCs w:val="32"/>
+          <w:szCs w:val="28"/>
+        </w:rPr>
+      </w:pPr>
+      <w:r>
+        <w:rPr>
+          <w:rFonts w:hint="eastAsia"/>
+          <w:szCs w:val="28"/>
         </w:rPr>
         <w:t>風姿綽約：形容人的風采姿容非常優美。如：「神話中的仙子，個個風姿綽約。」綽約：柔媚婉約。</w:t>
       </w:r>
@@ -929,20 +1309,34 @@
           <w:ilvl w:val="0"/>
           <w:numId w:val="8"/>
         </w:numPr>
-        <w:spacing w:line="240" w:lineRule="auto"/>
+        <w:spacing w:after="0" w:line="480" w:lineRule="exact"/>
         <w:ind w:leftChars="0" w:right="0"/>
         <w:rPr>
-          <w:sz w:val="32"/>
-          <w:szCs w:val="32"/>
-        </w:rPr>
-      </w:pPr>
-      <w:r>
-        <w:rPr>
-          <w:rFonts w:hint="eastAsia"/>
-          <w:sz w:val="32"/>
-          <w:szCs w:val="32"/>
-        </w:rPr>
-        <w:t>亭亭玉立：形容女子體態秀麗的樣子。【例】多年不見，沒想到妳已出落得亭亭玉立了。亭亭：高聳直立的樣子。後形容女子苗條，姿態秀美。</w:t>
+          <w:szCs w:val="28"/>
+        </w:rPr>
+      </w:pPr>
+      <w:r>
+        <w:rPr>
+          <w:rFonts w:hint="eastAsia"/>
+          <w:szCs w:val="28"/>
+        </w:rPr>
+        <w:t>亭亭玉立：形容女子體態秀麗的樣子。【例】多年不見，沒想到妳已出落得亭亭玉立了。亭亭：高聳直立的樣子。後形容女子</w:t>
+      </w:r>
+      <w:proofErr w:type="gramStart"/>
+      <w:r>
+        <w:rPr>
+          <w:rFonts w:hint="eastAsia"/>
+          <w:szCs w:val="28"/>
+        </w:rPr>
+        <w:t>苗條，</w:t>
+      </w:r>
+      <w:proofErr w:type="gramEnd"/>
+      <w:r>
+        <w:rPr>
+          <w:rFonts w:hint="eastAsia"/>
+          <w:szCs w:val="28"/>
+        </w:rPr>
+        <w:t>姿態秀美。</w:t>
       </w:r>
     </w:p>
     <w:p>
@@ -952,18 +1346,16 @@
           <w:ilvl w:val="0"/>
           <w:numId w:val="8"/>
         </w:numPr>
-        <w:spacing w:line="240" w:lineRule="auto"/>
+        <w:spacing w:after="0" w:line="480" w:lineRule="exact"/>
         <w:ind w:leftChars="0" w:right="0"/>
         <w:rPr>
-          <w:sz w:val="32"/>
-          <w:szCs w:val="32"/>
-        </w:rPr>
-      </w:pPr>
-      <w:r>
-        <w:rPr>
-          <w:rFonts w:hint="eastAsia"/>
-          <w:sz w:val="32"/>
-          <w:szCs w:val="32"/>
+          <w:szCs w:val="28"/>
+        </w:rPr>
+      </w:pPr>
+      <w:r>
+        <w:rPr>
+          <w:rFonts w:hint="eastAsia"/>
+          <w:szCs w:val="28"/>
         </w:rPr>
         <w:t>工巧：精美、精巧。</w:t>
       </w:r>
@@ -975,18 +1367,16 @@
           <w:ilvl w:val="0"/>
           <w:numId w:val="8"/>
         </w:numPr>
-        <w:spacing w:line="240" w:lineRule="auto"/>
+        <w:spacing w:after="0" w:line="480" w:lineRule="exact"/>
         <w:ind w:leftChars="0" w:right="0"/>
         <w:rPr>
-          <w:sz w:val="32"/>
-          <w:szCs w:val="32"/>
-        </w:rPr>
-      </w:pPr>
-      <w:r>
-        <w:rPr>
-          <w:rFonts w:hint="eastAsia"/>
-          <w:sz w:val="32"/>
-          <w:szCs w:val="32"/>
+          <w:szCs w:val="28"/>
+        </w:rPr>
+      </w:pPr>
+      <w:r>
+        <w:rPr>
+          <w:rFonts w:hint="eastAsia"/>
+          <w:szCs w:val="28"/>
         </w:rPr>
         <w:t>剔透：形容器物透明精巧、雕飾細膩。</w:t>
       </w:r>
@@ -998,18 +1388,16 @@
           <w:ilvl w:val="0"/>
           <w:numId w:val="8"/>
         </w:numPr>
-        <w:spacing w:line="240" w:lineRule="auto"/>
+        <w:spacing w:after="0" w:line="480" w:lineRule="exact"/>
         <w:ind w:leftChars="0" w:right="0"/>
         <w:rPr>
-          <w:sz w:val="32"/>
-          <w:szCs w:val="32"/>
-        </w:rPr>
-      </w:pPr>
-      <w:r>
-        <w:rPr>
-          <w:rFonts w:hint="eastAsia"/>
-          <w:sz w:val="32"/>
-          <w:szCs w:val="32"/>
+          <w:szCs w:val="28"/>
+        </w:rPr>
+      </w:pPr>
+      <w:r>
+        <w:rPr>
+          <w:rFonts w:hint="eastAsia"/>
+          <w:szCs w:val="28"/>
         </w:rPr>
         <w:t>玲瓏：</w:t>
       </w:r>
@@ -1017,18 +1405,20 @@
     <w:p>
       <w:pPr>
         <w:pStyle w:val="a9"/>
-        <w:spacing w:line="240" w:lineRule="auto"/>
-        <w:ind w:leftChars="0" w:right="0" w:firstLine="0"/>
-        <w:rPr>
-          <w:sz w:val="32"/>
-          <w:szCs w:val="32"/>
-        </w:rPr>
-      </w:pPr>
-      <w:r>
-        <w:rPr>
-          <w:rFonts w:hint="eastAsia"/>
-          <w:sz w:val="32"/>
-          <w:szCs w:val="32"/>
+        <w:numPr>
+          <w:ilvl w:val="0"/>
+          <w:numId w:val="11"/>
+        </w:numPr>
+        <w:spacing w:after="0" w:line="480" w:lineRule="exact"/>
+        <w:ind w:leftChars="0" w:right="0"/>
+        <w:rPr>
+          <w:szCs w:val="28"/>
+        </w:rPr>
+      </w:pPr>
+      <w:r>
+        <w:rPr>
+          <w:rFonts w:hint="eastAsia"/>
+          <w:szCs w:val="28"/>
         </w:rPr>
         <w:t>形容器物細緻精巧。【例】小巧玲瓏、玲瓏剔透</w:t>
       </w:r>
@@ -1036,18 +1426,20 @@
     <w:p>
       <w:pPr>
         <w:pStyle w:val="a9"/>
-        <w:spacing w:line="240" w:lineRule="auto"/>
-        <w:ind w:leftChars="0" w:right="0" w:firstLine="0"/>
-        <w:rPr>
-          <w:sz w:val="32"/>
-          <w:szCs w:val="32"/>
-        </w:rPr>
-      </w:pPr>
-      <w:r>
-        <w:rPr>
-          <w:rFonts w:hint="eastAsia"/>
-          <w:sz w:val="32"/>
-          <w:szCs w:val="32"/>
+        <w:numPr>
+          <w:ilvl w:val="0"/>
+          <w:numId w:val="11"/>
+        </w:numPr>
+        <w:spacing w:after="0" w:line="480" w:lineRule="exact"/>
+        <w:ind w:leftChars="0" w:right="0"/>
+        <w:rPr>
+          <w:szCs w:val="28"/>
+        </w:rPr>
+      </w:pPr>
+      <w:r>
+        <w:rPr>
+          <w:rFonts w:hint="eastAsia"/>
+          <w:szCs w:val="28"/>
         </w:rPr>
         <w:t>比喻人聰明、靈活。【例】八面玲瓏、玲瓏活潑</w:t>
       </w:r>
@@ -1059,20 +1451,34 @@
           <w:ilvl w:val="0"/>
           <w:numId w:val="8"/>
         </w:numPr>
-        <w:spacing w:line="240" w:lineRule="auto"/>
+        <w:spacing w:after="0" w:line="480" w:lineRule="exact"/>
         <w:ind w:leftChars="0" w:right="0"/>
         <w:rPr>
-          <w:sz w:val="32"/>
-          <w:szCs w:val="32"/>
-        </w:rPr>
-      </w:pPr>
-      <w:r>
-        <w:rPr>
-          <w:rFonts w:hint="eastAsia"/>
-          <w:sz w:val="32"/>
-          <w:szCs w:val="32"/>
-        </w:rPr>
-        <w:t>晶瑩：明亮透澈。</w:t>
+          <w:szCs w:val="28"/>
+        </w:rPr>
+      </w:pPr>
+      <w:r>
+        <w:rPr>
+          <w:rFonts w:hint="eastAsia"/>
+          <w:szCs w:val="28"/>
+        </w:rPr>
+        <w:t>晶瑩：明亮透</w:t>
+      </w:r>
+      <w:proofErr w:type="gramStart"/>
+      <w:r>
+        <w:rPr>
+          <w:rFonts w:hint="eastAsia"/>
+          <w:szCs w:val="28"/>
+        </w:rPr>
+        <w:t>澈</w:t>
+      </w:r>
+      <w:proofErr w:type="gramEnd"/>
+      <w:r>
+        <w:rPr>
+          <w:rFonts w:hint="eastAsia"/>
+          <w:szCs w:val="28"/>
+        </w:rPr>
+        <w:t>。</w:t>
       </w:r>
     </w:p>
     <w:p>
@@ -1082,18 +1488,16 @@
           <w:ilvl w:val="0"/>
           <w:numId w:val="8"/>
         </w:numPr>
-        <w:spacing w:line="240" w:lineRule="auto"/>
+        <w:spacing w:after="0" w:line="480" w:lineRule="exact"/>
         <w:ind w:leftChars="0" w:right="0"/>
         <w:rPr>
-          <w:sz w:val="32"/>
-          <w:szCs w:val="32"/>
-        </w:rPr>
-      </w:pPr>
-      <w:r>
-        <w:rPr>
-          <w:rFonts w:hint="eastAsia"/>
-          <w:sz w:val="32"/>
-          <w:szCs w:val="32"/>
+          <w:szCs w:val="28"/>
+        </w:rPr>
+      </w:pPr>
+      <w:r>
+        <w:rPr>
+          <w:rFonts w:hint="eastAsia"/>
+          <w:szCs w:val="28"/>
         </w:rPr>
         <w:t>唯妙唯肖：比喻精細巧妙，逼真傳神。</w:t>
       </w:r>
@@ -1105,18 +1509,16 @@
           <w:ilvl w:val="0"/>
           <w:numId w:val="8"/>
         </w:numPr>
-        <w:spacing w:line="240" w:lineRule="auto"/>
+        <w:spacing w:after="0" w:line="480" w:lineRule="exact"/>
         <w:ind w:leftChars="0" w:right="0"/>
         <w:rPr>
-          <w:sz w:val="32"/>
-          <w:szCs w:val="32"/>
-        </w:rPr>
-      </w:pPr>
-      <w:r>
-        <w:rPr>
-          <w:rFonts w:hint="eastAsia"/>
-          <w:sz w:val="32"/>
-          <w:szCs w:val="32"/>
+          <w:szCs w:val="28"/>
+        </w:rPr>
+      </w:pPr>
+      <w:r>
+        <w:rPr>
+          <w:rFonts w:hint="eastAsia"/>
+          <w:szCs w:val="28"/>
         </w:rPr>
         <w:t>耳目一新：所見所聞和過去完全不同而有一種新奇、清新的感覺。</w:t>
       </w:r>
@@ -1132,7 +1534,7 @@
 </file>
 
 <file path=word/endnotes.xml><?xml version="1.0" encoding="utf-8"?>
-<w:endnotes xmlns:wpc="http://schemas.microsoft.com/office/word/2010/wordprocessingCanvas" xmlns:cx="http://schemas.microsoft.com/office/drawing/2014/chartex" xmlns:cx1="http://schemas.microsoft.com/office/drawing/2015/9/8/chartex" xmlns:cx2="http://schemas.microsoft.com/office/drawing/2015/10/21/chartex" xmlns:cx3="http://schemas.microsoft.com/office/drawing/2016/5/9/chartex" xmlns:cx4="http://schemas.microsoft.com/office/drawing/2016/5/10/chartex" xmlns:cx5="http://schemas.microsoft.com/office/drawing/2016/5/11/chartex" xmlns:cx6="http://schemas.microsoft.com/office/drawing/2016/5/12/chartex" xmlns:cx7="http://schemas.microsoft.com/office/drawing/2016/5/13/chartex" xmlns:cx8="http://schemas.microsoft.com/office/drawing/2016/5/14/chartex" xmlns:mc="http://schemas.openxmlformats.org/markup-compatibility/2006" xmlns:aink="http://schemas.microsoft.com/office/drawing/2016/ink" xmlns:am3d="http://schemas.microsoft.com/office/drawing/2017/model3d" xmlns:o="urn:schemas-microsoft-com:office:office" xmlns:r="http://schemas.openxmlformats.org/officeDocument/2006/relationships" xmlns:m="http://schemas.openxmlformats.org/officeDocument/2006/math" xmlns:v="urn:schemas-microsoft-com:vml" xmlns:wp14="http://schemas.microsoft.com/office/word/2010/wordprocessingDrawing" xmlns:wp="http://schemas.openxmlformats.org/drawingml/2006/wordprocessingDrawing" xmlns:w10="urn:schemas-microsoft-com:office:word" xmlns:w="http://schemas.openxmlformats.org/wordprocessingml/2006/main" xmlns:w14="http://schemas.microsoft.com/office/word/2010/wordml" xmlns:w15="http://schemas.microsoft.com/office/word/2012/wordml" xmlns:w16cid="http://schemas.microsoft.com/office/word/2016/wordml/cid" xmlns:w16se="http://schemas.microsoft.com/office/word/2015/wordml/symex" xmlns:wpg="http://schemas.microsoft.com/office/word/2010/wordprocessingGroup" xmlns:wpi="http://schemas.microsoft.com/office/word/2010/wordprocessingInk" xmlns:wne="http://schemas.microsoft.com/office/word/2006/wordml" xmlns:wps="http://schemas.microsoft.com/office/word/2010/wordprocessingShape" mc:Ignorable="w14 w15 w16se w16cid wp14">
+<w:endnotes xmlns:wpc="http://schemas.microsoft.com/office/word/2010/wordprocessingCanvas" xmlns:cx="http://schemas.microsoft.com/office/drawing/2014/chartex" xmlns:cx1="http://schemas.microsoft.com/office/drawing/2015/9/8/chartex" xmlns:cx2="http://schemas.microsoft.com/office/drawing/2015/10/21/chartex" xmlns:cx3="http://schemas.microsoft.com/office/drawing/2016/5/9/chartex" xmlns:cx4="http://schemas.microsoft.com/office/drawing/2016/5/10/chartex" xmlns:cx5="http://schemas.microsoft.com/office/drawing/2016/5/11/chartex" xmlns:cx6="http://schemas.microsoft.com/office/drawing/2016/5/12/chartex" xmlns:cx7="http://schemas.microsoft.com/office/drawing/2016/5/13/chartex" xmlns:cx8="http://schemas.microsoft.com/office/drawing/2016/5/14/chartex" xmlns:mc="http://schemas.openxmlformats.org/markup-compatibility/2006" xmlns:aink="http://schemas.microsoft.com/office/drawing/2016/ink" xmlns:am3d="http://schemas.microsoft.com/office/drawing/2017/model3d" xmlns:o="urn:schemas-microsoft-com:office:office" xmlns:oel="http://schemas.microsoft.com/office/2019/extlst" xmlns:r="http://schemas.openxmlformats.org/officeDocument/2006/relationships" xmlns:m="http://schemas.openxmlformats.org/officeDocument/2006/math" xmlns:v="urn:schemas-microsoft-com:vml" xmlns:wp14="http://schemas.microsoft.com/office/word/2010/wordprocessingDrawing" xmlns:wp="http://schemas.openxmlformats.org/drawingml/2006/wordprocessingDrawing" xmlns:w10="urn:schemas-microsoft-com:office:word" xmlns:w="http://schemas.openxmlformats.org/wordprocessingml/2006/main" xmlns:w14="http://schemas.microsoft.com/office/word/2010/wordml" xmlns:w15="http://schemas.microsoft.com/office/word/2012/wordml" xmlns:w16cex="http://schemas.microsoft.com/office/word/2018/wordml/cex" xmlns:w16cid="http://schemas.microsoft.com/office/word/2016/wordml/cid" xmlns:w16="http://schemas.microsoft.com/office/word/2018/wordml" xmlns:w16sdtdh="http://schemas.microsoft.com/office/word/2020/wordml/sdtdatahash" xmlns:w16se="http://schemas.microsoft.com/office/word/2015/wordml/symex" xmlns:wpg="http://schemas.microsoft.com/office/word/2010/wordprocessingGroup" xmlns:wpi="http://schemas.microsoft.com/office/word/2010/wordprocessingInk" xmlns:wne="http://schemas.microsoft.com/office/word/2006/wordml" xmlns:wps="http://schemas.microsoft.com/office/word/2010/wordprocessingShape" mc:Ignorable="w14 w15 w16se w16cid w16 w16cex w16sdtdh wp14">
   <w:endnote w:type="separator" w:id="-1">
     <w:p>
       <w:pPr>
@@ -1157,7 +1559,7 @@
 </file>
 
 <file path=word/footer1.xml><?xml version="1.0" encoding="utf-8"?>
-<w:ftr xmlns:wpc="http://schemas.microsoft.com/office/word/2010/wordprocessingCanvas" xmlns:cx="http://schemas.microsoft.com/office/drawing/2014/chartex" xmlns:cx1="http://schemas.microsoft.com/office/drawing/2015/9/8/chartex" xmlns:cx2="http://schemas.microsoft.com/office/drawing/2015/10/21/chartex" xmlns:cx3="http://schemas.microsoft.com/office/drawing/2016/5/9/chartex" xmlns:cx4="http://schemas.microsoft.com/office/drawing/2016/5/10/chartex" xmlns:cx5="http://schemas.microsoft.com/office/drawing/2016/5/11/chartex" xmlns:cx6="http://schemas.microsoft.com/office/drawing/2016/5/12/chartex" xmlns:cx7="http://schemas.microsoft.com/office/drawing/2016/5/13/chartex" xmlns:cx8="http://schemas.microsoft.com/office/drawing/2016/5/14/chartex" xmlns:mc="http://schemas.openxmlformats.org/markup-compatibility/2006" xmlns:aink="http://schemas.microsoft.com/office/drawing/2016/ink" xmlns:am3d="http://schemas.microsoft.com/office/drawing/2017/model3d" xmlns:o="urn:schemas-microsoft-com:office:office" xmlns:r="http://schemas.openxmlformats.org/officeDocument/2006/relationships" xmlns:m="http://schemas.openxmlformats.org/officeDocument/2006/math" xmlns:v="urn:schemas-microsoft-com:vml" xmlns:wp14="http://schemas.microsoft.com/office/word/2010/wordprocessingDrawing" xmlns:wp="http://schemas.openxmlformats.org/drawingml/2006/wordprocessingDrawing" xmlns:w10="urn:schemas-microsoft-com:office:word" xmlns:w="http://schemas.openxmlformats.org/wordprocessingml/2006/main" xmlns:w14="http://schemas.microsoft.com/office/word/2010/wordml" xmlns:w15="http://schemas.microsoft.com/office/word/2012/wordml" xmlns:w16cid="http://schemas.microsoft.com/office/word/2016/wordml/cid" xmlns:w16se="http://schemas.microsoft.com/office/word/2015/wordml/symex" xmlns:wpg="http://schemas.microsoft.com/office/word/2010/wordprocessingGroup" xmlns:wpi="http://schemas.microsoft.com/office/word/2010/wordprocessingInk" xmlns:wne="http://schemas.microsoft.com/office/word/2006/wordml" xmlns:wps="http://schemas.microsoft.com/office/word/2010/wordprocessingShape" mc:Ignorable="w14 w15 w16se w16cid wp14">
+<w:ftr xmlns:wpc="http://schemas.microsoft.com/office/word/2010/wordprocessingCanvas" xmlns:cx="http://schemas.microsoft.com/office/drawing/2014/chartex" xmlns:cx1="http://schemas.microsoft.com/office/drawing/2015/9/8/chartex" xmlns:cx2="http://schemas.microsoft.com/office/drawing/2015/10/21/chartex" xmlns:cx3="http://schemas.microsoft.com/office/drawing/2016/5/9/chartex" xmlns:cx4="http://schemas.microsoft.com/office/drawing/2016/5/10/chartex" xmlns:cx5="http://schemas.microsoft.com/office/drawing/2016/5/11/chartex" xmlns:cx6="http://schemas.microsoft.com/office/drawing/2016/5/12/chartex" xmlns:cx7="http://schemas.microsoft.com/office/drawing/2016/5/13/chartex" xmlns:cx8="http://schemas.microsoft.com/office/drawing/2016/5/14/chartex" xmlns:mc="http://schemas.openxmlformats.org/markup-compatibility/2006" xmlns:aink="http://schemas.microsoft.com/office/drawing/2016/ink" xmlns:am3d="http://schemas.microsoft.com/office/drawing/2017/model3d" xmlns:o="urn:schemas-microsoft-com:office:office" xmlns:oel="http://schemas.microsoft.com/office/2019/extlst" xmlns:r="http://schemas.openxmlformats.org/officeDocument/2006/relationships" xmlns:m="http://schemas.openxmlformats.org/officeDocument/2006/math" xmlns:v="urn:schemas-microsoft-com:vml" xmlns:wp14="http://schemas.microsoft.com/office/word/2010/wordprocessingDrawing" xmlns:wp="http://schemas.openxmlformats.org/drawingml/2006/wordprocessingDrawing" xmlns:w10="urn:schemas-microsoft-com:office:word" xmlns:w="http://schemas.openxmlformats.org/wordprocessingml/2006/main" xmlns:w14="http://schemas.microsoft.com/office/word/2010/wordml" xmlns:w15="http://schemas.microsoft.com/office/word/2012/wordml" xmlns:w16cex="http://schemas.microsoft.com/office/word/2018/wordml/cex" xmlns:w16cid="http://schemas.microsoft.com/office/word/2016/wordml/cid" xmlns:w16="http://schemas.microsoft.com/office/word/2018/wordml" xmlns:w16sdtdh="http://schemas.microsoft.com/office/word/2020/wordml/sdtdatahash" xmlns:w16se="http://schemas.microsoft.com/office/word/2015/wordml/symex" xmlns:wpg="http://schemas.microsoft.com/office/word/2010/wordprocessingGroup" xmlns:wpi="http://schemas.microsoft.com/office/word/2010/wordprocessingInk" xmlns:wne="http://schemas.microsoft.com/office/word/2006/wordml" xmlns:wps="http://schemas.microsoft.com/office/word/2010/wordprocessingShape" mc:Ignorable="w14 w15 w16se w16cid w16 w16cex w16sdtdh wp14">
   <w:sdt>
     <w:sdtPr>
       <w:id w:val="719719271"/>
@@ -1166,18 +1568,25 @@
         <w:docPartUnique/>
       </w:docPartObj>
     </w:sdtPr>
-    <w:sdtEndPr/>
     <w:sdtContent>
       <w:p>
         <w:pPr>
           <w:pStyle w:val="a5"/>
           <w:jc w:val="right"/>
         </w:pPr>
+        <w:proofErr w:type="gramStart"/>
         <w:r>
           <w:rPr>
             <w:rFonts w:hint="eastAsia"/>
           </w:rPr>
-          <w:t>賀知章《咏柳》</w:t>
+          <w:t>賀知章《</w:t>
+        </w:r>
+        <w:proofErr w:type="gramEnd"/>
+        <w:r>
+          <w:rPr>
+            <w:rFonts w:hint="eastAsia"/>
+          </w:rPr>
+          <w:t>咏柳》</w:t>
         </w:r>
         <w:r>
           <w:fldChar w:fldCharType="begin"/>
@@ -1209,7 +1618,7 @@
 </file>
 
 <file path=word/footnotes.xml><?xml version="1.0" encoding="utf-8"?>
-<w:footnotes xmlns:wpc="http://schemas.microsoft.com/office/word/2010/wordprocessingCanvas" xmlns:cx="http://schemas.microsoft.com/office/drawing/2014/chartex" xmlns:cx1="http://schemas.microsoft.com/office/drawing/2015/9/8/chartex" xmlns:cx2="http://schemas.microsoft.com/office/drawing/2015/10/21/chartex" xmlns:cx3="http://schemas.microsoft.com/office/drawing/2016/5/9/chartex" xmlns:cx4="http://schemas.microsoft.com/office/drawing/2016/5/10/chartex" xmlns:cx5="http://schemas.microsoft.com/office/drawing/2016/5/11/chartex" xmlns:cx6="http://schemas.microsoft.com/office/drawing/2016/5/12/chartex" xmlns:cx7="http://schemas.microsoft.com/office/drawing/2016/5/13/chartex" xmlns:cx8="http://schemas.microsoft.com/office/drawing/2016/5/14/chartex" xmlns:mc="http://schemas.openxmlformats.org/markup-compatibility/2006" xmlns:aink="http://schemas.microsoft.com/office/drawing/2016/ink" xmlns:am3d="http://schemas.microsoft.com/office/drawing/2017/model3d" xmlns:o="urn:schemas-microsoft-com:office:office" xmlns:r="http://schemas.openxmlformats.org/officeDocument/2006/relationships" xmlns:m="http://schemas.openxmlformats.org/officeDocument/2006/math" xmlns:v="urn:schemas-microsoft-com:vml" xmlns:wp14="http://schemas.microsoft.com/office/word/2010/wordprocessingDrawing" xmlns:wp="http://schemas.openxmlformats.org/drawingml/2006/wordprocessingDrawing" xmlns:w10="urn:schemas-microsoft-com:office:word" xmlns:w="http://schemas.openxmlformats.org/wordprocessingml/2006/main" xmlns:w14="http://schemas.microsoft.com/office/word/2010/wordml" xmlns:w15="http://schemas.microsoft.com/office/word/2012/wordml" xmlns:w16cid="http://schemas.microsoft.com/office/word/2016/wordml/cid" xmlns:w16se="http://schemas.microsoft.com/office/word/2015/wordml/symex" xmlns:wpg="http://schemas.microsoft.com/office/word/2010/wordprocessingGroup" xmlns:wpi="http://schemas.microsoft.com/office/word/2010/wordprocessingInk" xmlns:wne="http://schemas.microsoft.com/office/word/2006/wordml" xmlns:wps="http://schemas.microsoft.com/office/word/2010/wordprocessingShape" mc:Ignorable="w14 w15 w16se w16cid wp14">
+<w:footnotes xmlns:wpc="http://schemas.microsoft.com/office/word/2010/wordprocessingCanvas" xmlns:cx="http://schemas.microsoft.com/office/drawing/2014/chartex" xmlns:cx1="http://schemas.microsoft.com/office/drawing/2015/9/8/chartex" xmlns:cx2="http://schemas.microsoft.com/office/drawing/2015/10/21/chartex" xmlns:cx3="http://schemas.microsoft.com/office/drawing/2016/5/9/chartex" xmlns:cx4="http://schemas.microsoft.com/office/drawing/2016/5/10/chartex" xmlns:cx5="http://schemas.microsoft.com/office/drawing/2016/5/11/chartex" xmlns:cx6="http://schemas.microsoft.com/office/drawing/2016/5/12/chartex" xmlns:cx7="http://schemas.microsoft.com/office/drawing/2016/5/13/chartex" xmlns:cx8="http://schemas.microsoft.com/office/drawing/2016/5/14/chartex" xmlns:mc="http://schemas.openxmlformats.org/markup-compatibility/2006" xmlns:aink="http://schemas.microsoft.com/office/drawing/2016/ink" xmlns:am3d="http://schemas.microsoft.com/office/drawing/2017/model3d" xmlns:o="urn:schemas-microsoft-com:office:office" xmlns:oel="http://schemas.microsoft.com/office/2019/extlst" xmlns:r="http://schemas.openxmlformats.org/officeDocument/2006/relationships" xmlns:m="http://schemas.openxmlformats.org/officeDocument/2006/math" xmlns:v="urn:schemas-microsoft-com:vml" xmlns:wp14="http://schemas.microsoft.com/office/word/2010/wordprocessingDrawing" xmlns:wp="http://schemas.openxmlformats.org/drawingml/2006/wordprocessingDrawing" xmlns:w10="urn:schemas-microsoft-com:office:word" xmlns:w="http://schemas.openxmlformats.org/wordprocessingml/2006/main" xmlns:w14="http://schemas.microsoft.com/office/word/2010/wordml" xmlns:w15="http://schemas.microsoft.com/office/word/2012/wordml" xmlns:w16cex="http://schemas.microsoft.com/office/word/2018/wordml/cex" xmlns:w16cid="http://schemas.microsoft.com/office/word/2016/wordml/cid" xmlns:w16="http://schemas.microsoft.com/office/word/2018/wordml" xmlns:w16sdtdh="http://schemas.microsoft.com/office/word/2020/wordml/sdtdatahash" xmlns:w16se="http://schemas.microsoft.com/office/word/2015/wordml/symex" xmlns:wpg="http://schemas.microsoft.com/office/word/2010/wordprocessingGroup" xmlns:wpi="http://schemas.microsoft.com/office/word/2010/wordprocessingInk" xmlns:wne="http://schemas.microsoft.com/office/word/2006/wordml" xmlns:wps="http://schemas.microsoft.com/office/word/2010/wordprocessingShape" mc:Ignorable="w14 w15 w16se w16cid w16 w16cex w16sdtdh wp14">
   <w:footnote w:type="separator" w:id="-1">
     <w:p>
       <w:pPr>
@@ -1234,7 +1643,7 @@
 </file>
 
 <file path=word/numbering.xml><?xml version="1.0" encoding="utf-8"?>
-<w:numbering xmlns:wpc="http://schemas.microsoft.com/office/word/2010/wordprocessingCanvas" xmlns:cx="http://schemas.microsoft.com/office/drawing/2014/chartex" xmlns:cx1="http://schemas.microsoft.com/office/drawing/2015/9/8/chartex" xmlns:cx2="http://schemas.microsoft.com/office/drawing/2015/10/21/chartex" xmlns:cx3="http://schemas.microsoft.com/office/drawing/2016/5/9/chartex" xmlns:cx4="http://schemas.microsoft.com/office/drawing/2016/5/10/chartex" xmlns:cx5="http://schemas.microsoft.com/office/drawing/2016/5/11/chartex" xmlns:cx6="http://schemas.microsoft.com/office/drawing/2016/5/12/chartex" xmlns:cx7="http://schemas.microsoft.com/office/drawing/2016/5/13/chartex" xmlns:cx8="http://schemas.microsoft.com/office/drawing/2016/5/14/chartex" xmlns:mc="http://schemas.openxmlformats.org/markup-compatibility/2006" xmlns:aink="http://schemas.microsoft.com/office/drawing/2016/ink" xmlns:am3d="http://schemas.microsoft.com/office/drawing/2017/model3d" xmlns:o="urn:schemas-microsoft-com:office:office" xmlns:r="http://schemas.openxmlformats.org/officeDocument/2006/relationships" xmlns:m="http://schemas.openxmlformats.org/officeDocument/2006/math" xmlns:v="urn:schemas-microsoft-com:vml" xmlns:wp14="http://schemas.microsoft.com/office/word/2010/wordprocessingDrawing" xmlns:wp="http://schemas.openxmlformats.org/drawingml/2006/wordprocessingDrawing" xmlns:w10="urn:schemas-microsoft-com:office:word" xmlns:w="http://schemas.openxmlformats.org/wordprocessingml/2006/main" xmlns:w14="http://schemas.microsoft.com/office/word/2010/wordml" xmlns:w15="http://schemas.microsoft.com/office/word/2012/wordml" xmlns:w16cid="http://schemas.microsoft.com/office/word/2016/wordml/cid" xmlns:w16se="http://schemas.microsoft.com/office/word/2015/wordml/symex" xmlns:wpg="http://schemas.microsoft.com/office/word/2010/wordprocessingGroup" xmlns:wpi="http://schemas.microsoft.com/office/word/2010/wordprocessingInk" xmlns:wne="http://schemas.microsoft.com/office/word/2006/wordml" xmlns:wps="http://schemas.microsoft.com/office/word/2010/wordprocessingShape" mc:Ignorable="w14 w15 w16se w16cid wp14">
+<w:numbering xmlns:wpc="http://schemas.microsoft.com/office/word/2010/wordprocessingCanvas" xmlns:cx="http://schemas.microsoft.com/office/drawing/2014/chartex" xmlns:cx1="http://schemas.microsoft.com/office/drawing/2015/9/8/chartex" xmlns:cx2="http://schemas.microsoft.com/office/drawing/2015/10/21/chartex" xmlns:cx3="http://schemas.microsoft.com/office/drawing/2016/5/9/chartex" xmlns:cx4="http://schemas.microsoft.com/office/drawing/2016/5/10/chartex" xmlns:cx5="http://schemas.microsoft.com/office/drawing/2016/5/11/chartex" xmlns:cx6="http://schemas.microsoft.com/office/drawing/2016/5/12/chartex" xmlns:cx7="http://schemas.microsoft.com/office/drawing/2016/5/13/chartex" xmlns:cx8="http://schemas.microsoft.com/office/drawing/2016/5/14/chartex" xmlns:mc="http://schemas.openxmlformats.org/markup-compatibility/2006" xmlns:aink="http://schemas.microsoft.com/office/drawing/2016/ink" xmlns:am3d="http://schemas.microsoft.com/office/drawing/2017/model3d" xmlns:o="urn:schemas-microsoft-com:office:office" xmlns:oel="http://schemas.microsoft.com/office/2019/extlst" xmlns:r="http://schemas.openxmlformats.org/officeDocument/2006/relationships" xmlns:m="http://schemas.openxmlformats.org/officeDocument/2006/math" xmlns:v="urn:schemas-microsoft-com:vml" xmlns:wp14="http://schemas.microsoft.com/office/word/2010/wordprocessingDrawing" xmlns:wp="http://schemas.openxmlformats.org/drawingml/2006/wordprocessingDrawing" xmlns:w10="urn:schemas-microsoft-com:office:word" xmlns:w="http://schemas.openxmlformats.org/wordprocessingml/2006/main" xmlns:w14="http://schemas.microsoft.com/office/word/2010/wordml" xmlns:w15="http://schemas.microsoft.com/office/word/2012/wordml" xmlns:w16cex="http://schemas.microsoft.com/office/word/2018/wordml/cex" xmlns:w16cid="http://schemas.microsoft.com/office/word/2016/wordml/cid" xmlns:w16="http://schemas.microsoft.com/office/word/2018/wordml" xmlns:w16sdtdh="http://schemas.microsoft.com/office/word/2020/wordml/sdtdatahash" xmlns:w16se="http://schemas.microsoft.com/office/word/2015/wordml/symex" xmlns:wpg="http://schemas.microsoft.com/office/word/2010/wordprocessingGroup" xmlns:wpi="http://schemas.microsoft.com/office/word/2010/wordprocessingInk" xmlns:wne="http://schemas.microsoft.com/office/word/2006/wordml" xmlns:wps="http://schemas.microsoft.com/office/word/2010/wordprocessingShape" mc:Ignorable="w14 w15 w16se w16cid w16 w16cex w16sdtdh wp14">
   <w:abstractNum w:abstractNumId="0" w15:restartNumberingAfterBreak="0">
     <w:nsid w:val="02A11C50"/>
     <w:multiLevelType w:val="hybridMultilevel"/>
@@ -1785,6 +2194,232 @@
     </w:lvl>
   </w:abstractNum>
   <w:abstractNum w:abstractNumId="6" w15:restartNumberingAfterBreak="0">
+    <w:nsid w:val="4E8B735E"/>
+    <w:multiLevelType w:val="hybridMultilevel"/>
+    <w:tmpl w:val="4C42D290"/>
+    <w:lvl w:ilvl="0" w:tplc="04090003">
+      <w:start w:val="1"/>
+      <w:numFmt w:val="bullet"/>
+      <w:lvlText w:val=""/>
+      <w:lvlJc w:val="left"/>
+      <w:pPr>
+        <w:ind w:left="480" w:hanging="480"/>
+      </w:pPr>
+      <w:rPr>
+        <w:rFonts w:ascii="Wingdings" w:hAnsi="Wingdings" w:hint="default"/>
+      </w:rPr>
+    </w:lvl>
+    <w:lvl w:ilvl="1" w:tplc="04090003">
+      <w:start w:val="1"/>
+      <w:numFmt w:val="bullet"/>
+      <w:lvlText w:val=""/>
+      <w:lvlJc w:val="left"/>
+      <w:pPr>
+        <w:ind w:left="960" w:hanging="480"/>
+      </w:pPr>
+      <w:rPr>
+        <w:rFonts w:ascii="Wingdings" w:hAnsi="Wingdings" w:hint="default"/>
+      </w:rPr>
+    </w:lvl>
+    <w:lvl w:ilvl="2" w:tplc="04090005" w:tentative="1">
+      <w:start w:val="1"/>
+      <w:numFmt w:val="bullet"/>
+      <w:lvlText w:val=""/>
+      <w:lvlJc w:val="left"/>
+      <w:pPr>
+        <w:ind w:left="1440" w:hanging="480"/>
+      </w:pPr>
+      <w:rPr>
+        <w:rFonts w:ascii="Wingdings" w:hAnsi="Wingdings" w:hint="default"/>
+      </w:rPr>
+    </w:lvl>
+    <w:lvl w:ilvl="3" w:tplc="04090001" w:tentative="1">
+      <w:start w:val="1"/>
+      <w:numFmt w:val="bullet"/>
+      <w:lvlText w:val=""/>
+      <w:lvlJc w:val="left"/>
+      <w:pPr>
+        <w:ind w:left="1920" w:hanging="480"/>
+      </w:pPr>
+      <w:rPr>
+        <w:rFonts w:ascii="Wingdings" w:hAnsi="Wingdings" w:hint="default"/>
+      </w:rPr>
+    </w:lvl>
+    <w:lvl w:ilvl="4" w:tplc="04090003" w:tentative="1">
+      <w:start w:val="1"/>
+      <w:numFmt w:val="bullet"/>
+      <w:lvlText w:val=""/>
+      <w:lvlJc w:val="left"/>
+      <w:pPr>
+        <w:ind w:left="2400" w:hanging="480"/>
+      </w:pPr>
+      <w:rPr>
+        <w:rFonts w:ascii="Wingdings" w:hAnsi="Wingdings" w:hint="default"/>
+      </w:rPr>
+    </w:lvl>
+    <w:lvl w:ilvl="5" w:tplc="04090005" w:tentative="1">
+      <w:start w:val="1"/>
+      <w:numFmt w:val="bullet"/>
+      <w:lvlText w:val=""/>
+      <w:lvlJc w:val="left"/>
+      <w:pPr>
+        <w:ind w:left="2880" w:hanging="480"/>
+      </w:pPr>
+      <w:rPr>
+        <w:rFonts w:ascii="Wingdings" w:hAnsi="Wingdings" w:hint="default"/>
+      </w:rPr>
+    </w:lvl>
+    <w:lvl w:ilvl="6" w:tplc="04090001" w:tentative="1">
+      <w:start w:val="1"/>
+      <w:numFmt w:val="bullet"/>
+      <w:lvlText w:val=""/>
+      <w:lvlJc w:val="left"/>
+      <w:pPr>
+        <w:ind w:left="3360" w:hanging="480"/>
+      </w:pPr>
+      <w:rPr>
+        <w:rFonts w:ascii="Wingdings" w:hAnsi="Wingdings" w:hint="default"/>
+      </w:rPr>
+    </w:lvl>
+    <w:lvl w:ilvl="7" w:tplc="04090003" w:tentative="1">
+      <w:start w:val="1"/>
+      <w:numFmt w:val="bullet"/>
+      <w:lvlText w:val=""/>
+      <w:lvlJc w:val="left"/>
+      <w:pPr>
+        <w:ind w:left="3840" w:hanging="480"/>
+      </w:pPr>
+      <w:rPr>
+        <w:rFonts w:ascii="Wingdings" w:hAnsi="Wingdings" w:hint="default"/>
+      </w:rPr>
+    </w:lvl>
+    <w:lvl w:ilvl="8" w:tplc="04090005" w:tentative="1">
+      <w:start w:val="1"/>
+      <w:numFmt w:val="bullet"/>
+      <w:lvlText w:val=""/>
+      <w:lvlJc w:val="left"/>
+      <w:pPr>
+        <w:ind w:left="4320" w:hanging="480"/>
+      </w:pPr>
+      <w:rPr>
+        <w:rFonts w:ascii="Wingdings" w:hAnsi="Wingdings" w:hint="default"/>
+      </w:rPr>
+    </w:lvl>
+  </w:abstractNum>
+  <w:abstractNum w:abstractNumId="7" w15:restartNumberingAfterBreak="0">
+    <w:nsid w:val="592D5221"/>
+    <w:multiLevelType w:val="hybridMultilevel"/>
+    <w:tmpl w:val="17569FC0"/>
+    <w:lvl w:ilvl="0" w:tplc="04090003">
+      <w:start w:val="1"/>
+      <w:numFmt w:val="bullet"/>
+      <w:lvlText w:val=""/>
+      <w:lvlJc w:val="left"/>
+      <w:pPr>
+        <w:ind w:left="960" w:hanging="480"/>
+      </w:pPr>
+      <w:rPr>
+        <w:rFonts w:ascii="Wingdings" w:hAnsi="Wingdings" w:hint="default"/>
+      </w:rPr>
+    </w:lvl>
+    <w:lvl w:ilvl="1" w:tplc="04090003" w:tentative="1">
+      <w:start w:val="1"/>
+      <w:numFmt w:val="bullet"/>
+      <w:lvlText w:val=""/>
+      <w:lvlJc w:val="left"/>
+      <w:pPr>
+        <w:ind w:left="1440" w:hanging="480"/>
+      </w:pPr>
+      <w:rPr>
+        <w:rFonts w:ascii="Wingdings" w:hAnsi="Wingdings" w:hint="default"/>
+      </w:rPr>
+    </w:lvl>
+    <w:lvl w:ilvl="2" w:tplc="04090005" w:tentative="1">
+      <w:start w:val="1"/>
+      <w:numFmt w:val="bullet"/>
+      <w:lvlText w:val=""/>
+      <w:lvlJc w:val="left"/>
+      <w:pPr>
+        <w:ind w:left="1920" w:hanging="480"/>
+      </w:pPr>
+      <w:rPr>
+        <w:rFonts w:ascii="Wingdings" w:hAnsi="Wingdings" w:hint="default"/>
+      </w:rPr>
+    </w:lvl>
+    <w:lvl w:ilvl="3" w:tplc="04090001" w:tentative="1">
+      <w:start w:val="1"/>
+      <w:numFmt w:val="bullet"/>
+      <w:lvlText w:val=""/>
+      <w:lvlJc w:val="left"/>
+      <w:pPr>
+        <w:ind w:left="2400" w:hanging="480"/>
+      </w:pPr>
+      <w:rPr>
+        <w:rFonts w:ascii="Wingdings" w:hAnsi="Wingdings" w:hint="default"/>
+      </w:rPr>
+    </w:lvl>
+    <w:lvl w:ilvl="4" w:tplc="04090003" w:tentative="1">
+      <w:start w:val="1"/>
+      <w:numFmt w:val="bullet"/>
+      <w:lvlText w:val=""/>
+      <w:lvlJc w:val="left"/>
+      <w:pPr>
+        <w:ind w:left="2880" w:hanging="480"/>
+      </w:pPr>
+      <w:rPr>
+        <w:rFonts w:ascii="Wingdings" w:hAnsi="Wingdings" w:hint="default"/>
+      </w:rPr>
+    </w:lvl>
+    <w:lvl w:ilvl="5" w:tplc="04090005" w:tentative="1">
+      <w:start w:val="1"/>
+      <w:numFmt w:val="bullet"/>
+      <w:lvlText w:val=""/>
+      <w:lvlJc w:val="left"/>
+      <w:pPr>
+        <w:ind w:left="3360" w:hanging="480"/>
+      </w:pPr>
+      <w:rPr>
+        <w:rFonts w:ascii="Wingdings" w:hAnsi="Wingdings" w:hint="default"/>
+      </w:rPr>
+    </w:lvl>
+    <w:lvl w:ilvl="6" w:tplc="04090001" w:tentative="1">
+      <w:start w:val="1"/>
+      <w:numFmt w:val="bullet"/>
+      <w:lvlText w:val=""/>
+      <w:lvlJc w:val="left"/>
+      <w:pPr>
+        <w:ind w:left="3840" w:hanging="480"/>
+      </w:pPr>
+      <w:rPr>
+        <w:rFonts w:ascii="Wingdings" w:hAnsi="Wingdings" w:hint="default"/>
+      </w:rPr>
+    </w:lvl>
+    <w:lvl w:ilvl="7" w:tplc="04090003" w:tentative="1">
+      <w:start w:val="1"/>
+      <w:numFmt w:val="bullet"/>
+      <w:lvlText w:val=""/>
+      <w:lvlJc w:val="left"/>
+      <w:pPr>
+        <w:ind w:left="4320" w:hanging="480"/>
+      </w:pPr>
+      <w:rPr>
+        <w:rFonts w:ascii="Wingdings" w:hAnsi="Wingdings" w:hint="default"/>
+      </w:rPr>
+    </w:lvl>
+    <w:lvl w:ilvl="8" w:tplc="04090005" w:tentative="1">
+      <w:start w:val="1"/>
+      <w:numFmt w:val="bullet"/>
+      <w:lvlText w:val=""/>
+      <w:lvlJc w:val="left"/>
+      <w:pPr>
+        <w:ind w:left="4800" w:hanging="480"/>
+      </w:pPr>
+      <w:rPr>
+        <w:rFonts w:ascii="Wingdings" w:hAnsi="Wingdings" w:hint="default"/>
+      </w:rPr>
+    </w:lvl>
+  </w:abstractNum>
+  <w:abstractNum w:abstractNumId="8" w15:restartNumberingAfterBreak="0">
     <w:nsid w:val="60793F8E"/>
     <w:multiLevelType w:val="hybridMultilevel"/>
     <w:tmpl w:val="BD1437BA"/>
@@ -1897,7 +2532,7 @@
       </w:rPr>
     </w:lvl>
   </w:abstractNum>
-  <w:abstractNum w:abstractNumId="7" w15:restartNumberingAfterBreak="0">
+  <w:abstractNum w:abstractNumId="9" w15:restartNumberingAfterBreak="0">
     <w:nsid w:val="73CB060F"/>
     <w:multiLevelType w:val="hybridMultilevel"/>
     <w:tmpl w:val="FC167FA8"/>
@@ -1986,7 +2621,7 @@
       </w:pPr>
     </w:lvl>
   </w:abstractNum>
-  <w:abstractNum w:abstractNumId="8" w15:restartNumberingAfterBreak="0">
+  <w:abstractNum w:abstractNumId="10" w15:restartNumberingAfterBreak="0">
     <w:nsid w:val="770B3824"/>
     <w:multiLevelType w:val="hybridMultilevel"/>
     <w:tmpl w:val="DC38D608"/>
@@ -2099,38 +2734,44 @@
       </w:rPr>
     </w:lvl>
   </w:abstractNum>
-  <w:num w:numId="1">
+  <w:num w:numId="1" w16cid:durableId="424812896">
+    <w:abstractNumId w:val="8"/>
+  </w:num>
+  <w:num w:numId="2" w16cid:durableId="1394505876">
+    <w:abstractNumId w:val="2"/>
+  </w:num>
+  <w:num w:numId="3" w16cid:durableId="1865943951">
+    <w:abstractNumId w:val="0"/>
+  </w:num>
+  <w:num w:numId="4" w16cid:durableId="195390330">
+    <w:abstractNumId w:val="3"/>
+  </w:num>
+  <w:num w:numId="5" w16cid:durableId="390926261">
+    <w:abstractNumId w:val="4"/>
+  </w:num>
+  <w:num w:numId="6" w16cid:durableId="324942832">
+    <w:abstractNumId w:val="10"/>
+  </w:num>
+  <w:num w:numId="7" w16cid:durableId="2120249557">
+    <w:abstractNumId w:val="1"/>
+  </w:num>
+  <w:num w:numId="8" w16cid:durableId="484202599">
+    <w:abstractNumId w:val="5"/>
+  </w:num>
+  <w:num w:numId="9" w16cid:durableId="1121607797">
+    <w:abstractNumId w:val="9"/>
+  </w:num>
+  <w:num w:numId="10" w16cid:durableId="564338151">
     <w:abstractNumId w:val="6"/>
   </w:num>
-  <w:num w:numId="2">
-    <w:abstractNumId w:val="2"/>
-  </w:num>
-  <w:num w:numId="3">
-    <w:abstractNumId w:val="0"/>
-  </w:num>
-  <w:num w:numId="4">
-    <w:abstractNumId w:val="3"/>
-  </w:num>
-  <w:num w:numId="5">
-    <w:abstractNumId w:val="4"/>
-  </w:num>
-  <w:num w:numId="6">
-    <w:abstractNumId w:val="8"/>
-  </w:num>
-  <w:num w:numId="7">
-    <w:abstractNumId w:val="1"/>
-  </w:num>
-  <w:num w:numId="8">
-    <w:abstractNumId w:val="5"/>
-  </w:num>
-  <w:num w:numId="9">
+  <w:num w:numId="11" w16cid:durableId="1597207017">
     <w:abstractNumId w:val="7"/>
   </w:num>
 </w:numbering>
 </file>
 
 <file path=word/styles.xml><?xml version="1.0" encoding="utf-8"?>
-<w:styles xmlns:mc="http://schemas.openxmlformats.org/markup-compatibility/2006" xmlns:r="http://schemas.openxmlformats.org/officeDocument/2006/relationships" xmlns:w="http://schemas.openxmlformats.org/wordprocessingml/2006/main" xmlns:w14="http://schemas.microsoft.com/office/word/2010/wordml" xmlns:w15="http://schemas.microsoft.com/office/word/2012/wordml" xmlns:w16cid="http://schemas.microsoft.com/office/word/2016/wordml/cid" xmlns:w16se="http://schemas.microsoft.com/office/word/2015/wordml/symex" mc:Ignorable="w14 w15 w16se w16cid">
+<w:styles xmlns:mc="http://schemas.openxmlformats.org/markup-compatibility/2006" xmlns:r="http://schemas.openxmlformats.org/officeDocument/2006/relationships" xmlns:w="http://schemas.openxmlformats.org/wordprocessingml/2006/main" xmlns:w14="http://schemas.microsoft.com/office/word/2010/wordml" xmlns:w15="http://schemas.microsoft.com/office/word/2012/wordml" xmlns:w16cex="http://schemas.microsoft.com/office/word/2018/wordml/cex" xmlns:w16cid="http://schemas.microsoft.com/office/word/2016/wordml/cid" xmlns:w16="http://schemas.microsoft.com/office/word/2018/wordml" xmlns:w16sdtdh="http://schemas.microsoft.com/office/word/2020/wordml/sdtdatahash" xmlns:w16se="http://schemas.microsoft.com/office/word/2015/wordml/symex" mc:Ignorable="w14 w15 w16se w16cid w16 w16cex w16sdtdh">
   <w:docDefaults>
     <w:rPrDefault>
       <w:rPr>
@@ -2143,7 +2784,7 @@
     </w:rPrDefault>
     <w:pPrDefault/>
   </w:docDefaults>
-  <w:latentStyles w:defLockedState="0" w:defUIPriority="99" w:defSemiHidden="0" w:defUnhideWhenUsed="0" w:defQFormat="0" w:count="375">
+  <w:latentStyles w:defLockedState="0" w:defUIPriority="99" w:defSemiHidden="0" w:defUnhideWhenUsed="0" w:defQFormat="0" w:count="376">
     <w:lsdException w:name="Normal" w:uiPriority="0" w:qFormat="1"/>
     <w:lsdException w:name="heading 1" w:uiPriority="9" w:qFormat="1"/>
     <w:lsdException w:name="heading 2" w:semiHidden="1" w:uiPriority="9" w:unhideWhenUsed="1" w:qFormat="1"/>
@@ -2249,7 +2890,6 @@
     <w:lsdException w:name="HTML Sample" w:semiHidden="1" w:unhideWhenUsed="1"/>
     <w:lsdException w:name="HTML Typewriter" w:semiHidden="1" w:unhideWhenUsed="1"/>
     <w:lsdException w:name="HTML Variable" w:semiHidden="1" w:unhideWhenUsed="1"/>
-    <w:lsdException w:name="Normal Table" w:semiHidden="1" w:unhideWhenUsed="1"/>
     <w:lsdException w:name="annotation subject" w:semiHidden="1" w:unhideWhenUsed="1"/>
     <w:lsdException w:name="No List" w:semiHidden="1" w:unhideWhenUsed="1"/>
     <w:lsdException w:name="Outline List 1" w:semiHidden="1" w:unhideWhenUsed="1"/>
@@ -2296,10 +2936,8 @@
     <w:lsdException w:name="Table Subtle 2" w:semiHidden="1" w:unhideWhenUsed="1"/>
     <w:lsdException w:name="Table Web 1" w:semiHidden="1" w:unhideWhenUsed="1"/>
     <w:lsdException w:name="Table Web 2" w:semiHidden="1" w:unhideWhenUsed="1"/>
-    <w:lsdException w:name="Table Web 3" w:semiHidden="1" w:unhideWhenUsed="1"/>
     <w:lsdException w:name="Balloon Text" w:semiHidden="1" w:unhideWhenUsed="1"/>
     <w:lsdException w:name="Table Grid" w:uiPriority="39"/>
-    <w:lsdException w:name="Table Theme" w:semiHidden="1" w:unhideWhenUsed="1"/>
     <w:lsdException w:name="Placeholder Text" w:semiHidden="1"/>
     <w:lsdException w:name="No Spacing" w:uiPriority="1" w:qFormat="1"/>
     <w:lsdException w:name="Light Shading" w:uiPriority="60"/>
@@ -2519,6 +3157,7 @@
     <w:lsdException w:name="Smart Hyperlink" w:semiHidden="1" w:unhideWhenUsed="1"/>
     <w:lsdException w:name="Hashtag" w:semiHidden="1" w:unhideWhenUsed="1"/>
     <w:lsdException w:name="Unresolved Mention" w:semiHidden="1" w:unhideWhenUsed="1"/>
+    <w:lsdException w:name="Smart Link" w:semiHidden="1" w:unhideWhenUsed="1"/>
   </w:latentStyles>
   <w:style w:type="paragraph" w:default="1" w:styleId="a">
     <w:name w:val="Normal"/>

--- a/doc/詩/唐朝/賀知章/賀知章-咏柳.docx
+++ b/doc/詩/唐朝/賀知章/賀知章-咏柳.docx
@@ -1,6 +1,6 @@
 
 <file path=word/document.xml><?xml version="1.0" encoding="utf-8"?>
-<w:document xmlns:wpc="http://schemas.microsoft.com/office/word/2010/wordprocessingCanvas" xmlns:cx="http://schemas.microsoft.com/office/drawing/2014/chartex" xmlns:cx1="http://schemas.microsoft.com/office/drawing/2015/9/8/chartex" xmlns:cx2="http://schemas.microsoft.com/office/drawing/2015/10/21/chartex" xmlns:cx3="http://schemas.microsoft.com/office/drawing/2016/5/9/chartex" xmlns:cx4="http://schemas.microsoft.com/office/drawing/2016/5/10/chartex" xmlns:cx5="http://schemas.microsoft.com/office/drawing/2016/5/11/chartex" xmlns:cx6="http://schemas.microsoft.com/office/drawing/2016/5/12/chartex" xmlns:cx7="http://schemas.microsoft.com/office/drawing/2016/5/13/chartex" xmlns:cx8="http://schemas.microsoft.com/office/drawing/2016/5/14/chartex" xmlns:mc="http://schemas.openxmlformats.org/markup-compatibility/2006" xmlns:aink="http://schemas.microsoft.com/office/drawing/2016/ink" xmlns:am3d="http://schemas.microsoft.com/office/drawing/2017/model3d" xmlns:o="urn:schemas-microsoft-com:office:office" xmlns:oel="http://schemas.microsoft.com/office/2019/extlst" xmlns:r="http://schemas.openxmlformats.org/officeDocument/2006/relationships" xmlns:m="http://schemas.openxmlformats.org/officeDocument/2006/math" xmlns:v="urn:schemas-microsoft-com:vml" xmlns:wp14="http://schemas.microsoft.com/office/word/2010/wordprocessingDrawing" xmlns:wp="http://schemas.openxmlformats.org/drawingml/2006/wordprocessingDrawing" xmlns:w10="urn:schemas-microsoft-com:office:word" xmlns:w="http://schemas.openxmlformats.org/wordprocessingml/2006/main" xmlns:w14="http://schemas.microsoft.com/office/word/2010/wordml" xmlns:w15="http://schemas.microsoft.com/office/word/2012/wordml" xmlns:w16cex="http://schemas.microsoft.com/office/word/2018/wordml/cex" xmlns:w16cid="http://schemas.microsoft.com/office/word/2016/wordml/cid" xmlns:w16="http://schemas.microsoft.com/office/word/2018/wordml" xmlns:w16sdtdh="http://schemas.microsoft.com/office/word/2020/wordml/sdtdatahash" xmlns:w16se="http://schemas.microsoft.com/office/word/2015/wordml/symex" xmlns:wpg="http://schemas.microsoft.com/office/word/2010/wordprocessingGroup" xmlns:wpi="http://schemas.microsoft.com/office/word/2010/wordprocessingInk" xmlns:wne="http://schemas.microsoft.com/office/word/2006/wordml" xmlns:wps="http://schemas.microsoft.com/office/word/2010/wordprocessingShape" mc:Ignorable="w14 w15 w16se w16cid w16 w16cex w16sdtdh wp14">
+<w:document xmlns:wpc="http://schemas.microsoft.com/office/word/2010/wordprocessingCanvas" xmlns:cx="http://schemas.microsoft.com/office/drawing/2014/chartex" xmlns:cx1="http://schemas.microsoft.com/office/drawing/2015/9/8/chartex" xmlns:cx2="http://schemas.microsoft.com/office/drawing/2015/10/21/chartex" xmlns:cx3="http://schemas.microsoft.com/office/drawing/2016/5/9/chartex" xmlns:cx4="http://schemas.microsoft.com/office/drawing/2016/5/10/chartex" xmlns:cx5="http://schemas.microsoft.com/office/drawing/2016/5/11/chartex" xmlns:cx6="http://schemas.microsoft.com/office/drawing/2016/5/12/chartex" xmlns:cx7="http://schemas.microsoft.com/office/drawing/2016/5/13/chartex" xmlns:cx8="http://schemas.microsoft.com/office/drawing/2016/5/14/chartex" xmlns:mc="http://schemas.openxmlformats.org/markup-compatibility/2006" xmlns:aink="http://schemas.microsoft.com/office/drawing/2016/ink" xmlns:am3d="http://schemas.microsoft.com/office/drawing/2017/model3d" xmlns:o="urn:schemas-microsoft-com:office:office" xmlns:oel="http://schemas.microsoft.com/office/2019/extlst" xmlns:r="http://schemas.openxmlformats.org/officeDocument/2006/relationships" xmlns:m="http://schemas.openxmlformats.org/officeDocument/2006/math" xmlns:v="urn:schemas-microsoft-com:vml" xmlns:wp14="http://schemas.microsoft.com/office/word/2010/wordprocessingDrawing" xmlns:wp="http://schemas.openxmlformats.org/drawingml/2006/wordprocessingDrawing" xmlns:w10="urn:schemas-microsoft-com:office:word" xmlns:w="http://schemas.openxmlformats.org/wordprocessingml/2006/main" xmlns:w14="http://schemas.microsoft.com/office/word/2010/wordml" xmlns:w15="http://schemas.microsoft.com/office/word/2012/wordml" xmlns:w16cex="http://schemas.microsoft.com/office/word/2018/wordml/cex" xmlns:w16cid="http://schemas.microsoft.com/office/word/2016/wordml/cid" xmlns:w16="http://schemas.microsoft.com/office/word/2018/wordml" xmlns:w16du="http://schemas.microsoft.com/office/word/2023/wordml/word16du" xmlns:w16sdtdh="http://schemas.microsoft.com/office/word/2020/wordml/sdtdatahash" xmlns:w16se="http://schemas.microsoft.com/office/word/2015/wordml/symex" xmlns:wpg="http://schemas.microsoft.com/office/word/2010/wordprocessingGroup" xmlns:wpi="http://schemas.microsoft.com/office/word/2010/wordprocessingInk" xmlns:wne="http://schemas.microsoft.com/office/word/2006/wordml" xmlns:wps="http://schemas.microsoft.com/office/word/2010/wordprocessingShape" mc:Ignorable="w14 w15 w16se w16cid w16 w16cex w16sdtdh wp14">
   <w:body>
     <w:p>
       <w:pPr>
@@ -171,7 +171,7 @@
         <w:sectPr>
           <w:footerReference w:type="default" r:id="rId8"/>
           <w:pgSz w:w="11906" w:h="16838"/>
-          <w:pgMar w:top="567" w:right="851" w:bottom="567" w:left="851" w:header="567" w:footer="283" w:gutter="0"/>
+          <w:pgMar w:top="567" w:right="851" w:bottom="567" w:left="851" w:header="567" w:footer="0" w:gutter="0"/>
           <w:cols w:space="720"/>
           <w:docGrid w:linePitch="381"/>
         </w:sectPr>
@@ -179,7 +179,7 @@
     </w:p>
     <w:p>
       <w:pPr>
-        <w:spacing w:beforeLines="50" w:before="120" w:after="96" w:line="258" w:lineRule="auto"/>
+        <w:spacing w:after="0" w:line="400" w:lineRule="exact"/>
         <w:ind w:left="0" w:right="0" w:firstLine="0"/>
         <w:rPr>
           <w:sz w:val="32"/>
@@ -198,7 +198,7 @@
     </w:p>
     <w:p>
       <w:pPr>
-        <w:spacing w:beforeLines="50" w:before="120" w:after="96" w:line="380" w:lineRule="exact"/>
+        <w:spacing w:after="0" w:line="400" w:lineRule="exact"/>
         <w:ind w:left="0" w:right="0" w:firstLine="0"/>
         <w:rPr>
           <w:szCs w:val="28"/>
@@ -537,8 +537,8 @@
     </w:p>
     <w:p>
       <w:pPr>
-        <w:spacing w:beforeLines="50" w:before="120"/>
-        <w:ind w:left="-5" w:right="0"/>
+        <w:spacing w:beforeLines="50" w:before="120" w:after="0" w:line="400" w:lineRule="exact"/>
+        <w:ind w:left="-6" w:right="0" w:hanging="11"/>
         <w:rPr>
           <w:szCs w:val="28"/>
         </w:rPr>
@@ -594,8 +594,8 @@
     </w:p>
     <w:p>
       <w:pPr>
-        <w:spacing w:beforeLines="50" w:before="120"/>
-        <w:ind w:left="-5" w:right="0"/>
+        <w:spacing w:after="0" w:line="420" w:lineRule="exact"/>
+        <w:ind w:left="-6" w:right="0" w:hanging="11"/>
         <w:rPr>
           <w:szCs w:val="28"/>
         </w:rPr>
@@ -612,13 +612,57 @@
           <w:rFonts w:hint="eastAsia"/>
           <w:szCs w:val="28"/>
         </w:rPr>
-        <w:t>如同碧玉裝扮成的高高的柳樹，長長的柳條柔嫩輕盈，像千萬條綠色的絲帶低垂着</w:t>
-      </w:r>
-      <w:r>
-        <w:rPr>
-          <w:szCs w:val="28"/>
-        </w:rPr>
-        <w:t>,在春風中婆娑起舞。這一片 片纖細柔美的柳葉，是誰精心裁剪出來的呢？就是這早春二月的風，溫暖和煦，恰似神奇靈巧的剪刀，裁剪出了</w:t>
+        <w:t>如同碧玉裝扮成的高高的柳樹，長長的柳條柔嫩</w:t>
+      </w:r>
+      <w:r>
+        <w:rPr>
+          <w:rFonts w:hint="eastAsia"/>
+          <w:b/>
+          <w:bCs/>
+          <w:szCs w:val="28"/>
+        </w:rPr>
+        <w:t>輕盈</w:t>
+      </w:r>
+      <w:r>
+        <w:rPr>
+          <w:rFonts w:hint="eastAsia"/>
+          <w:szCs w:val="28"/>
+        </w:rPr>
+        <w:t>，像千萬條綠色的絲帶低垂着</w:t>
+      </w:r>
+      <w:r>
+        <w:rPr>
+          <w:szCs w:val="28"/>
+        </w:rPr>
+        <w:t>,在春風中</w:t>
+      </w:r>
+      <w:r>
+        <w:rPr>
+          <w:b/>
+          <w:bCs/>
+          <w:szCs w:val="28"/>
+        </w:rPr>
+        <w:t>婆娑</w:t>
+      </w:r>
+      <w:r>
+        <w:rPr>
+          <w:szCs w:val="28"/>
+        </w:rPr>
+        <w:t>起舞。這一片 片纖細柔美的柳葉，是誰精心裁剪出來的呢？就是這早春二月的風，溫暖</w:t>
+      </w:r>
+      <w:r>
+        <w:rPr>
+          <w:b/>
+          <w:bCs/>
+          <w:szCs w:val="28"/>
+        </w:rPr>
+        <w:t>和煦</w:t>
+      </w:r>
+      <w:r>
+        <w:rPr>
+          <w:szCs w:val="28"/>
+        </w:rPr>
+        <w:t>，恰似神奇靈巧的剪刀，裁剪出了</w:t>
       </w:r>
       <w:proofErr w:type="gramStart"/>
       <w:r>
@@ -637,8 +681,8 @@
     </w:p>
     <w:p>
       <w:pPr>
-        <w:spacing w:beforeLines="50" w:before="120"/>
-        <w:ind w:left="-5" w:right="0"/>
+        <w:spacing w:beforeLines="50" w:before="120" w:after="0" w:line="400" w:lineRule="exact"/>
+        <w:ind w:left="-6" w:right="0" w:hanging="11"/>
         <w:rPr>
           <w:sz w:val="32"/>
         </w:rPr>
@@ -704,7 +748,7 @@
     </w:p>
     <w:p>
       <w:pPr>
-        <w:spacing w:line="360" w:lineRule="exact"/>
+        <w:spacing w:after="0" w:line="420" w:lineRule="exact"/>
         <w:ind w:left="0" w:right="0" w:firstLine="0"/>
       </w:pPr>
       <w:r>
@@ -717,14 +761,30 @@
         <w:rPr>
           <w:rFonts w:hint="eastAsia"/>
         </w:rPr>
-        <w:t>這首詩立意</w:t>
+        <w:t>這首詩</w:t>
+      </w:r>
+      <w:r>
+        <w:rPr>
+          <w:rFonts w:hint="eastAsia"/>
+          <w:b/>
+          <w:bCs/>
+        </w:rPr>
+        <w:t>立意</w:t>
       </w:r>
       <w:proofErr w:type="gramStart"/>
       <w:r>
         <w:rPr>
           <w:rFonts w:hint="eastAsia"/>
-        </w:rPr>
-        <w:t>新穎，借詠柳</w:t>
+          <w:b/>
+          <w:bCs/>
+        </w:rPr>
+        <w:t>新穎</w:t>
+      </w:r>
+      <w:r>
+        <w:rPr>
+          <w:rFonts w:hint="eastAsia"/>
+        </w:rPr>
+        <w:t>，借詠柳</w:t>
       </w:r>
       <w:proofErr w:type="gramEnd"/>
       <w:r>
@@ -736,7 +796,7 @@
     </w:p>
     <w:p>
       <w:pPr>
-        <w:spacing w:line="360" w:lineRule="exact"/>
+        <w:spacing w:after="0" w:line="420" w:lineRule="exact"/>
         <w:ind w:left="0" w:right="0" w:firstLine="0"/>
       </w:pPr>
       <w:r>
@@ -757,12 +817,28 @@
         <w:rPr>
           <w:rFonts w:hint="eastAsia"/>
         </w:rPr>
-        <w:t>，就預知嚴寒的冬天已經過去，溫暖的春天即將到來。早春時節，萬物甦醒，柳樹開始</w:t>
+        <w:t>，就預知嚴寒的冬天已經過去，溫暖的春天即將到來。早春時節，萬物</w:t>
+      </w:r>
+      <w:r>
+        <w:rPr>
+          <w:rFonts w:hint="eastAsia"/>
+          <w:b/>
+          <w:bCs/>
+        </w:rPr>
+        <w:t>甦醒</w:t>
+      </w:r>
+      <w:r>
+        <w:rPr>
+          <w:rFonts w:hint="eastAsia"/>
+        </w:rPr>
+        <w:t>，柳樹開始</w:t>
       </w:r>
       <w:proofErr w:type="gramStart"/>
       <w:r>
         <w:rPr>
           <w:rFonts w:hint="eastAsia"/>
+          <w:b/>
+          <w:bCs/>
         </w:rPr>
         <w:t>吐葉掛絲</w:t>
       </w:r>
@@ -790,14 +866,28 @@
     </w:p>
     <w:p>
       <w:pPr>
-        <w:spacing w:line="360" w:lineRule="exact"/>
+        <w:spacing w:after="0" w:line="420" w:lineRule="exact"/>
         <w:ind w:left="0" w:right="0" w:firstLine="0"/>
       </w:pPr>
       <w:r>
         <w:rPr>
           <w:rFonts w:hint="eastAsia"/>
         </w:rPr>
-        <w:t xml:space="preserve">　　柳樹的形態柔和優美，特別逗人喜愛，因此，古往今來，柳樹經常成為詩人們描寫的對象。</w:t>
+        <w:t xml:space="preserve">　　柳樹的形態柔和優美，特別</w:t>
+      </w:r>
+      <w:r>
+        <w:rPr>
+          <w:rFonts w:hint="eastAsia"/>
+          <w:b/>
+          <w:bCs/>
+        </w:rPr>
+        <w:t>逗</w:t>
+      </w:r>
+      <w:r>
+        <w:rPr>
+          <w:rFonts w:hint="eastAsia"/>
+        </w:rPr>
+        <w:t>人喜愛，因此，古往今來，柳樹經常成為詩人們描寫的對象。</w:t>
       </w:r>
       <w:proofErr w:type="gramStart"/>
       <w:r>
@@ -811,7 +901,35 @@
         <w:rPr>
           <w:rFonts w:hint="eastAsia"/>
         </w:rPr>
-        <w:t>首二句以精緻的筆法寫柳樹優美的形態。柳樹婀娜多姿，向來被視為樹木中的美女，一個「妝」字突顯了柳樹如少女妝扮整齊亭亭玉立的風姿。以「碧玉」、「</w:t>
+        <w:t>首二句以精緻的筆法寫柳樹優美的形態。柳樹</w:t>
+      </w:r>
+      <w:r>
+        <w:rPr>
+          <w:rFonts w:hint="eastAsia"/>
+          <w:b/>
+          <w:bCs/>
+        </w:rPr>
+        <w:t>婀娜多姿</w:t>
+      </w:r>
+      <w:r>
+        <w:rPr>
+          <w:rFonts w:hint="eastAsia"/>
+        </w:rPr>
+        <w:t>，向來被視為樹木中的美女，一個「妝」字突顯了柳樹如少女妝扮整齊</w:t>
+      </w:r>
+      <w:r>
+        <w:rPr>
+          <w:rFonts w:hint="eastAsia"/>
+          <w:b/>
+          <w:bCs/>
+        </w:rPr>
+        <w:t>亭亭玉立</w:t>
+      </w:r>
+      <w:r>
+        <w:rPr>
+          <w:rFonts w:hint="eastAsia"/>
+        </w:rPr>
+        <w:t>的風姿。以「碧玉」、「</w:t>
       </w:r>
       <w:proofErr w:type="gramStart"/>
       <w:r>
@@ -822,7 +940,37 @@
       </w:r>
       <w:proofErr w:type="gramEnd"/>
       <w:r>
-        <w:t xml:space="preserve"> 」兩個比喻來形容柳樹的綠，都很工巧。碧玉剔透玲瓏，通體晶瑩，形容整株柳樹如同碧玉妝扮而成，顯得純淨明麗。以絲帶</w:t>
+        <w:t xml:space="preserve"> 」兩個比喻來形容柳樹的綠，都很</w:t>
+      </w:r>
+      <w:r>
+        <w:rPr>
+          <w:b/>
+          <w:bCs/>
+        </w:rPr>
+        <w:t>工巧</w:t>
+      </w:r>
+      <w:r>
+        <w:t>。碧玉</w:t>
+      </w:r>
+      <w:r>
+        <w:rPr>
+          <w:b/>
+          <w:bCs/>
+        </w:rPr>
+        <w:t>剔透玲瓏</w:t>
+      </w:r>
+      <w:r>
+        <w:t>，通體</w:t>
+      </w:r>
+      <w:r>
+        <w:rPr>
+          <w:b/>
+          <w:bCs/>
+        </w:rPr>
+        <w:t>晶瑩</w:t>
+      </w:r>
+      <w:r>
+        <w:t>，形容整株柳樹如同碧玉妝扮而成，顯得純淨明麗。以絲帶</w:t>
       </w:r>
       <w:proofErr w:type="gramStart"/>
       <w:r>
@@ -833,6 +981,10 @@
         <w:t>，配以濃濃的綠色，可謂</w:t>
       </w:r>
       <w:r>
+        <w:rPr>
+          <w:b/>
+          <w:bCs/>
+        </w:rPr>
         <w:t>唯妙唯肖</w:t>
       </w:r>
       <w:r>
@@ -850,12 +1002,32 @@
         <w:rPr>
           <w:rFonts w:hint="eastAsia"/>
         </w:rPr>
-        <w:t>喻春風，很有想像力，令人耳目一新。</w:t>
+        <w:t>喻春風，很有想像力，令人</w:t>
+      </w:r>
+      <w:r>
+        <w:rPr>
+          <w:rFonts w:hint="eastAsia"/>
+          <w:b/>
+          <w:bCs/>
+        </w:rPr>
+        <w:t>耳目一新</w:t>
+      </w:r>
+      <w:r>
+        <w:rPr>
+          <w:rFonts w:hint="eastAsia"/>
+        </w:rPr>
+        <w:t>。</w:t>
+      </w:r>
+      <w:r>
+        <w:tab/>
+      </w:r>
+      <w:r>
+        <w:tab/>
       </w:r>
     </w:p>
     <w:p>
       <w:pPr>
-        <w:spacing w:line="360" w:lineRule="exact"/>
+        <w:spacing w:after="0" w:line="420" w:lineRule="exact"/>
         <w:ind w:left="0" w:right="0" w:firstLine="0"/>
         <w:sectPr>
           <w:type w:val="continuous"/>
@@ -888,18 +1060,7 @@
     </w:p>
     <w:p>
       <w:pPr>
-        <w:spacing w:after="240" w:line="360" w:lineRule="exact"/>
-        <w:ind w:left="0" w:right="0" w:firstLine="0"/>
-        <w:rPr>
-          <w:b/>
-          <w:sz w:val="40"/>
-          <w:szCs w:val="40"/>
-        </w:rPr>
-      </w:pPr>
-    </w:p>
-    <w:p>
-      <w:pPr>
-        <w:spacing w:after="240" w:line="240" w:lineRule="auto"/>
+        <w:spacing w:after="0" w:line="400" w:lineRule="exact"/>
         <w:ind w:left="0" w:right="0" w:firstLine="0"/>
         <w:rPr>
           <w:b/>
@@ -914,6 +1075,7 @@
           <w:szCs w:val="32"/>
           <w:bdr w:val="single" w:sz="4" w:space="0" w:color="auto"/>
         </w:rPr>
+        <w:lastRenderedPageBreak/>
         <w:t>補充</w:t>
       </w:r>
     </w:p>
@@ -1096,15 +1258,16 @@
         <w:spacing w:after="0" w:line="480" w:lineRule="exact"/>
         <w:ind w:leftChars="0" w:right="0"/>
         <w:rPr>
-          <w:szCs w:val="28"/>
-        </w:rPr>
-      </w:pPr>
-      <w:r>
-        <w:rPr>
-          <w:rFonts w:hint="eastAsia"/>
-          <w:szCs w:val="28"/>
-        </w:rPr>
-        <w:t>新穎：新奇別</w:t>
+          <w:rFonts w:hint="eastAsia"/>
+          <w:szCs w:val="28"/>
+        </w:rPr>
+      </w:pPr>
+      <w:r>
+        <w:rPr>
+          <w:rFonts w:hint="eastAsia"/>
+          <w:szCs w:val="28"/>
+        </w:rPr>
+        <w:t>立意：確立作品的思想、主題。【例】這篇文章立意</w:t>
       </w:r>
       <w:proofErr w:type="gramStart"/>
       <w:r>
@@ -1112,7 +1275,7 @@
           <w:rFonts w:hint="eastAsia"/>
           <w:szCs w:val="28"/>
         </w:rPr>
-        <w:t>緻</w:t>
+        <w:t>新穎，</w:t>
       </w:r>
       <w:proofErr w:type="gramEnd"/>
       <w:r>
@@ -1120,23 +1283,7 @@
           <w:rFonts w:hint="eastAsia"/>
           <w:szCs w:val="28"/>
         </w:rPr>
-        <w:t>。【例】他此次發表的作品題材十分</w:t>
-      </w:r>
-      <w:proofErr w:type="gramStart"/>
-      <w:r>
-        <w:rPr>
-          <w:rFonts w:hint="eastAsia"/>
-          <w:szCs w:val="28"/>
-        </w:rPr>
-        <w:t>新穎，</w:t>
-      </w:r>
-      <w:proofErr w:type="gramEnd"/>
-      <w:r>
-        <w:rPr>
-          <w:rFonts w:hint="eastAsia"/>
-          <w:szCs w:val="28"/>
-        </w:rPr>
-        <w:t>引起文藝界的廣泛討論。</w:t>
+        <w:t>堪稱佳作。</w:t>
       </w:r>
     </w:p>
     <w:p>
@@ -1157,7 +1304,7 @@
           <w:rFonts w:hint="eastAsia"/>
           <w:szCs w:val="28"/>
         </w:rPr>
-        <w:t>立意：確立作品的思想、主題。【例】這篇文章立意</w:t>
+        <w:t>新穎：新奇別</w:t>
       </w:r>
       <w:proofErr w:type="gramStart"/>
       <w:r>
@@ -1165,6 +1312,22 @@
           <w:rFonts w:hint="eastAsia"/>
           <w:szCs w:val="28"/>
         </w:rPr>
+        <w:t>緻</w:t>
+      </w:r>
+      <w:proofErr w:type="gramEnd"/>
+      <w:r>
+        <w:rPr>
+          <w:rFonts w:hint="eastAsia"/>
+          <w:szCs w:val="28"/>
+        </w:rPr>
+        <w:t>。【例】他此次發表的作品題材十分</w:t>
+      </w:r>
+      <w:proofErr w:type="gramStart"/>
+      <w:r>
+        <w:rPr>
+          <w:rFonts w:hint="eastAsia"/>
+          <w:szCs w:val="28"/>
+        </w:rPr>
         <w:t>新穎，</w:t>
       </w:r>
       <w:proofErr w:type="gramEnd"/>
@@ -1173,7 +1336,7 @@
           <w:rFonts w:hint="eastAsia"/>
           <w:szCs w:val="28"/>
         </w:rPr>
-        <w:t>堪稱佳作。</w:t>
+        <w:t>引起文藝界的廣泛討論。</w:t>
       </w:r>
     </w:p>
     <w:p>
@@ -1282,7 +1445,109 @@
           <w:rFonts w:hint="eastAsia"/>
           <w:szCs w:val="28"/>
         </w:rPr>
-        <w:t>婀娜多姿：形容儀態柔美，風姿綽約。【例】模特兒長期接受訓練，走起路來總是婀娜多姿，搖曳動人。婀娜：柔美的樣子。</w:t>
+        <w:t>婀娜</w:t>
+      </w:r>
+      <w:r>
+        <w:rPr>
+          <w:rFonts w:hint="eastAsia"/>
+          <w:szCs w:val="28"/>
+        </w:rPr>
+        <w:t>(</w:t>
+      </w:r>
+      <w:proofErr w:type="gramStart"/>
+      <w:r>
+        <w:rPr>
+          <w:rFonts w:hint="eastAsia"/>
+          <w:color w:val="FF0000"/>
+          <w:sz w:val="16"/>
+          <w:szCs w:val="16"/>
+        </w:rPr>
+        <w:t>ㄜ</w:t>
+      </w:r>
+      <w:proofErr w:type="gramEnd"/>
+      <w:r>
+        <w:rPr>
+          <w:rFonts w:hint="eastAsia"/>
+          <w:color w:val="FF0000"/>
+          <w:sz w:val="16"/>
+          <w:szCs w:val="16"/>
+        </w:rPr>
+        <w:t xml:space="preserve"> </w:t>
+      </w:r>
+      <w:proofErr w:type="gramStart"/>
+      <w:r>
+        <w:rPr>
+          <w:rFonts w:hint="eastAsia"/>
+          <w:color w:val="FF0000"/>
+          <w:sz w:val="16"/>
+          <w:szCs w:val="16"/>
+        </w:rPr>
+        <w:t>ㄋㄨㄛ</w:t>
+      </w:r>
+      <w:r>
+        <w:rPr>
+          <w:rFonts w:hint="eastAsia"/>
+          <w:color w:val="FF0000"/>
+          <w:sz w:val="16"/>
+          <w:szCs w:val="16"/>
+        </w:rPr>
+        <w:t>ˊ</w:t>
+      </w:r>
+      <w:proofErr w:type="gramEnd"/>
+      <w:r>
+        <w:rPr>
+          <w:rFonts w:hint="eastAsia"/>
+          <w:szCs w:val="28"/>
+        </w:rPr>
+        <w:t>)</w:t>
+      </w:r>
+      <w:r>
+        <w:rPr>
+          <w:rFonts w:hint="eastAsia"/>
+          <w:szCs w:val="28"/>
+        </w:rPr>
+        <w:t>多姿：形容儀態柔美，風姿綽</w:t>
+      </w:r>
+      <w:r>
+        <w:rPr>
+          <w:rFonts w:hint="eastAsia"/>
+          <w:szCs w:val="28"/>
+        </w:rPr>
+        <w:t>(</w:t>
+      </w:r>
+      <w:proofErr w:type="gramStart"/>
+      <w:r>
+        <w:rPr>
+          <w:rFonts w:hint="eastAsia"/>
+          <w:color w:val="FF0000"/>
+          <w:sz w:val="16"/>
+          <w:szCs w:val="16"/>
+        </w:rPr>
+        <w:t>ㄔㄨㄛ</w:t>
+      </w:r>
+      <w:r>
+        <w:rPr>
+          <w:rFonts w:hint="eastAsia"/>
+          <w:color w:val="FF0000"/>
+          <w:sz w:val="16"/>
+          <w:szCs w:val="16"/>
+        </w:rPr>
+        <w:t>ˋ</w:t>
+      </w:r>
+      <w:proofErr w:type="gramEnd"/>
+      <w:r>
+        <w:rPr>
+          <w:rFonts w:hint="eastAsia"/>
+          <w:szCs w:val="28"/>
+        </w:rPr>
+        <w:t>)</w:t>
+      </w:r>
+      <w:r>
+        <w:rPr>
+          <w:rFonts w:hint="eastAsia"/>
+          <w:szCs w:val="28"/>
+        </w:rPr>
+        <w:t>約。【例】模特兒長期接受訓練，走起路來總是婀娜多姿，搖曳動人。婀娜：柔美的樣子。</w:t>
       </w:r>
     </w:p>
     <w:p>
@@ -1534,7 +1799,7 @@
 </file>
 
 <file path=word/endnotes.xml><?xml version="1.0" encoding="utf-8"?>
-<w:endnotes xmlns:wpc="http://schemas.microsoft.com/office/word/2010/wordprocessingCanvas" xmlns:cx="http://schemas.microsoft.com/office/drawing/2014/chartex" xmlns:cx1="http://schemas.microsoft.com/office/drawing/2015/9/8/chartex" xmlns:cx2="http://schemas.microsoft.com/office/drawing/2015/10/21/chartex" xmlns:cx3="http://schemas.microsoft.com/office/drawing/2016/5/9/chartex" xmlns:cx4="http://schemas.microsoft.com/office/drawing/2016/5/10/chartex" xmlns:cx5="http://schemas.microsoft.com/office/drawing/2016/5/11/chartex" xmlns:cx6="http://schemas.microsoft.com/office/drawing/2016/5/12/chartex" xmlns:cx7="http://schemas.microsoft.com/office/drawing/2016/5/13/chartex" xmlns:cx8="http://schemas.microsoft.com/office/drawing/2016/5/14/chartex" xmlns:mc="http://schemas.openxmlformats.org/markup-compatibility/2006" xmlns:aink="http://schemas.microsoft.com/office/drawing/2016/ink" xmlns:am3d="http://schemas.microsoft.com/office/drawing/2017/model3d" xmlns:o="urn:schemas-microsoft-com:office:office" xmlns:oel="http://schemas.microsoft.com/office/2019/extlst" xmlns:r="http://schemas.openxmlformats.org/officeDocument/2006/relationships" xmlns:m="http://schemas.openxmlformats.org/officeDocument/2006/math" xmlns:v="urn:schemas-microsoft-com:vml" xmlns:wp14="http://schemas.microsoft.com/office/word/2010/wordprocessingDrawing" xmlns:wp="http://schemas.openxmlformats.org/drawingml/2006/wordprocessingDrawing" xmlns:w10="urn:schemas-microsoft-com:office:word" xmlns:w="http://schemas.openxmlformats.org/wordprocessingml/2006/main" xmlns:w14="http://schemas.microsoft.com/office/word/2010/wordml" xmlns:w15="http://schemas.microsoft.com/office/word/2012/wordml" xmlns:w16cex="http://schemas.microsoft.com/office/word/2018/wordml/cex" xmlns:w16cid="http://schemas.microsoft.com/office/word/2016/wordml/cid" xmlns:w16="http://schemas.microsoft.com/office/word/2018/wordml" xmlns:w16sdtdh="http://schemas.microsoft.com/office/word/2020/wordml/sdtdatahash" xmlns:w16se="http://schemas.microsoft.com/office/word/2015/wordml/symex" xmlns:wpg="http://schemas.microsoft.com/office/word/2010/wordprocessingGroup" xmlns:wpi="http://schemas.microsoft.com/office/word/2010/wordprocessingInk" xmlns:wne="http://schemas.microsoft.com/office/word/2006/wordml" xmlns:wps="http://schemas.microsoft.com/office/word/2010/wordprocessingShape" mc:Ignorable="w14 w15 w16se w16cid w16 w16cex w16sdtdh wp14">
+<w:endnotes xmlns:wpc="http://schemas.microsoft.com/office/word/2010/wordprocessingCanvas" xmlns:cx="http://schemas.microsoft.com/office/drawing/2014/chartex" xmlns:cx1="http://schemas.microsoft.com/office/drawing/2015/9/8/chartex" xmlns:cx2="http://schemas.microsoft.com/office/drawing/2015/10/21/chartex" xmlns:cx3="http://schemas.microsoft.com/office/drawing/2016/5/9/chartex" xmlns:cx4="http://schemas.microsoft.com/office/drawing/2016/5/10/chartex" xmlns:cx5="http://schemas.microsoft.com/office/drawing/2016/5/11/chartex" xmlns:cx6="http://schemas.microsoft.com/office/drawing/2016/5/12/chartex" xmlns:cx7="http://schemas.microsoft.com/office/drawing/2016/5/13/chartex" xmlns:cx8="http://schemas.microsoft.com/office/drawing/2016/5/14/chartex" xmlns:mc="http://schemas.openxmlformats.org/markup-compatibility/2006" xmlns:aink="http://schemas.microsoft.com/office/drawing/2016/ink" xmlns:am3d="http://schemas.microsoft.com/office/drawing/2017/model3d" xmlns:o="urn:schemas-microsoft-com:office:office" xmlns:oel="http://schemas.microsoft.com/office/2019/extlst" xmlns:r="http://schemas.openxmlformats.org/officeDocument/2006/relationships" xmlns:m="http://schemas.openxmlformats.org/officeDocument/2006/math" xmlns:v="urn:schemas-microsoft-com:vml" xmlns:wp14="http://schemas.microsoft.com/office/word/2010/wordprocessingDrawing" xmlns:wp="http://schemas.openxmlformats.org/drawingml/2006/wordprocessingDrawing" xmlns:w10="urn:schemas-microsoft-com:office:word" xmlns:w="http://schemas.openxmlformats.org/wordprocessingml/2006/main" xmlns:w14="http://schemas.microsoft.com/office/word/2010/wordml" xmlns:w15="http://schemas.microsoft.com/office/word/2012/wordml" xmlns:w16cex="http://schemas.microsoft.com/office/word/2018/wordml/cex" xmlns:w16cid="http://schemas.microsoft.com/office/word/2016/wordml/cid" xmlns:w16="http://schemas.microsoft.com/office/word/2018/wordml" xmlns:w16du="http://schemas.microsoft.com/office/word/2023/wordml/word16du" xmlns:w16sdtdh="http://schemas.microsoft.com/office/word/2020/wordml/sdtdatahash" xmlns:w16se="http://schemas.microsoft.com/office/word/2015/wordml/symex" xmlns:wpg="http://schemas.microsoft.com/office/word/2010/wordprocessingGroup" xmlns:wpi="http://schemas.microsoft.com/office/word/2010/wordprocessingInk" xmlns:wne="http://schemas.microsoft.com/office/word/2006/wordml" xmlns:wps="http://schemas.microsoft.com/office/word/2010/wordprocessingShape" mc:Ignorable="w14 w15 w16se w16cid w16 w16cex w16sdtdh wp14">
   <w:endnote w:type="separator" w:id="-1">
     <w:p>
       <w:pPr>
@@ -1559,7 +1824,7 @@
 </file>
 
 <file path=word/footer1.xml><?xml version="1.0" encoding="utf-8"?>
-<w:ftr xmlns:wpc="http://schemas.microsoft.com/office/word/2010/wordprocessingCanvas" xmlns:cx="http://schemas.microsoft.com/office/drawing/2014/chartex" xmlns:cx1="http://schemas.microsoft.com/office/drawing/2015/9/8/chartex" xmlns:cx2="http://schemas.microsoft.com/office/drawing/2015/10/21/chartex" xmlns:cx3="http://schemas.microsoft.com/office/drawing/2016/5/9/chartex" xmlns:cx4="http://schemas.microsoft.com/office/drawing/2016/5/10/chartex" xmlns:cx5="http://schemas.microsoft.com/office/drawing/2016/5/11/chartex" xmlns:cx6="http://schemas.microsoft.com/office/drawing/2016/5/12/chartex" xmlns:cx7="http://schemas.microsoft.com/office/drawing/2016/5/13/chartex" xmlns:cx8="http://schemas.microsoft.com/office/drawing/2016/5/14/chartex" xmlns:mc="http://schemas.openxmlformats.org/markup-compatibility/2006" xmlns:aink="http://schemas.microsoft.com/office/drawing/2016/ink" xmlns:am3d="http://schemas.microsoft.com/office/drawing/2017/model3d" xmlns:o="urn:schemas-microsoft-com:office:office" xmlns:oel="http://schemas.microsoft.com/office/2019/extlst" xmlns:r="http://schemas.openxmlformats.org/officeDocument/2006/relationships" xmlns:m="http://schemas.openxmlformats.org/officeDocument/2006/math" xmlns:v="urn:schemas-microsoft-com:vml" xmlns:wp14="http://schemas.microsoft.com/office/word/2010/wordprocessingDrawing" xmlns:wp="http://schemas.openxmlformats.org/drawingml/2006/wordprocessingDrawing" xmlns:w10="urn:schemas-microsoft-com:office:word" xmlns:w="http://schemas.openxmlformats.org/wordprocessingml/2006/main" xmlns:w14="http://schemas.microsoft.com/office/word/2010/wordml" xmlns:w15="http://schemas.microsoft.com/office/word/2012/wordml" xmlns:w16cex="http://schemas.microsoft.com/office/word/2018/wordml/cex" xmlns:w16cid="http://schemas.microsoft.com/office/word/2016/wordml/cid" xmlns:w16="http://schemas.microsoft.com/office/word/2018/wordml" xmlns:w16sdtdh="http://schemas.microsoft.com/office/word/2020/wordml/sdtdatahash" xmlns:w16se="http://schemas.microsoft.com/office/word/2015/wordml/symex" xmlns:wpg="http://schemas.microsoft.com/office/word/2010/wordprocessingGroup" xmlns:wpi="http://schemas.microsoft.com/office/word/2010/wordprocessingInk" xmlns:wne="http://schemas.microsoft.com/office/word/2006/wordml" xmlns:wps="http://schemas.microsoft.com/office/word/2010/wordprocessingShape" mc:Ignorable="w14 w15 w16se w16cid w16 w16cex w16sdtdh wp14">
+<w:ftr xmlns:wpc="http://schemas.microsoft.com/office/word/2010/wordprocessingCanvas" xmlns:cx="http://schemas.microsoft.com/office/drawing/2014/chartex" xmlns:cx1="http://schemas.microsoft.com/office/drawing/2015/9/8/chartex" xmlns:cx2="http://schemas.microsoft.com/office/drawing/2015/10/21/chartex" xmlns:cx3="http://schemas.microsoft.com/office/drawing/2016/5/9/chartex" xmlns:cx4="http://schemas.microsoft.com/office/drawing/2016/5/10/chartex" xmlns:cx5="http://schemas.microsoft.com/office/drawing/2016/5/11/chartex" xmlns:cx6="http://schemas.microsoft.com/office/drawing/2016/5/12/chartex" xmlns:cx7="http://schemas.microsoft.com/office/drawing/2016/5/13/chartex" xmlns:cx8="http://schemas.microsoft.com/office/drawing/2016/5/14/chartex" xmlns:mc="http://schemas.openxmlformats.org/markup-compatibility/2006" xmlns:aink="http://schemas.microsoft.com/office/drawing/2016/ink" xmlns:am3d="http://schemas.microsoft.com/office/drawing/2017/model3d" xmlns:o="urn:schemas-microsoft-com:office:office" xmlns:oel="http://schemas.microsoft.com/office/2019/extlst" xmlns:r="http://schemas.openxmlformats.org/officeDocument/2006/relationships" xmlns:m="http://schemas.openxmlformats.org/officeDocument/2006/math" xmlns:v="urn:schemas-microsoft-com:vml" xmlns:wp14="http://schemas.microsoft.com/office/word/2010/wordprocessingDrawing" xmlns:wp="http://schemas.openxmlformats.org/drawingml/2006/wordprocessingDrawing" xmlns:w10="urn:schemas-microsoft-com:office:word" xmlns:w="http://schemas.openxmlformats.org/wordprocessingml/2006/main" xmlns:w14="http://schemas.microsoft.com/office/word/2010/wordml" xmlns:w15="http://schemas.microsoft.com/office/word/2012/wordml" xmlns:w16cex="http://schemas.microsoft.com/office/word/2018/wordml/cex" xmlns:w16cid="http://schemas.microsoft.com/office/word/2016/wordml/cid" xmlns:w16="http://schemas.microsoft.com/office/word/2018/wordml" xmlns:w16du="http://schemas.microsoft.com/office/word/2023/wordml/word16du" xmlns:w16sdtdh="http://schemas.microsoft.com/office/word/2020/wordml/sdtdatahash" xmlns:w16se="http://schemas.microsoft.com/office/word/2015/wordml/symex" xmlns:wpg="http://schemas.microsoft.com/office/word/2010/wordprocessingGroup" xmlns:wpi="http://schemas.microsoft.com/office/word/2010/wordprocessingInk" xmlns:wne="http://schemas.microsoft.com/office/word/2006/wordml" xmlns:wps="http://schemas.microsoft.com/office/word/2010/wordprocessingShape" mc:Ignorable="w14 w15 w16se w16cid w16 w16cex w16sdtdh wp14">
   <w:sdt>
     <w:sdtPr>
       <w:id w:val="719719271"/>
@@ -1618,7 +1883,7 @@
 </file>
 
 <file path=word/footnotes.xml><?xml version="1.0" encoding="utf-8"?>
-<w:footnotes xmlns:wpc="http://schemas.microsoft.com/office/word/2010/wordprocessingCanvas" xmlns:cx="http://schemas.microsoft.com/office/drawing/2014/chartex" xmlns:cx1="http://schemas.microsoft.com/office/drawing/2015/9/8/chartex" xmlns:cx2="http://schemas.microsoft.com/office/drawing/2015/10/21/chartex" xmlns:cx3="http://schemas.microsoft.com/office/drawing/2016/5/9/chartex" xmlns:cx4="http://schemas.microsoft.com/office/drawing/2016/5/10/chartex" xmlns:cx5="http://schemas.microsoft.com/office/drawing/2016/5/11/chartex" xmlns:cx6="http://schemas.microsoft.com/office/drawing/2016/5/12/chartex" xmlns:cx7="http://schemas.microsoft.com/office/drawing/2016/5/13/chartex" xmlns:cx8="http://schemas.microsoft.com/office/drawing/2016/5/14/chartex" xmlns:mc="http://schemas.openxmlformats.org/markup-compatibility/2006" xmlns:aink="http://schemas.microsoft.com/office/drawing/2016/ink" xmlns:am3d="http://schemas.microsoft.com/office/drawing/2017/model3d" xmlns:o="urn:schemas-microsoft-com:office:office" xmlns:oel="http://schemas.microsoft.com/office/2019/extlst" xmlns:r="http://schemas.openxmlformats.org/officeDocument/2006/relationships" xmlns:m="http://schemas.openxmlformats.org/officeDocument/2006/math" xmlns:v="urn:schemas-microsoft-com:vml" xmlns:wp14="http://schemas.microsoft.com/office/word/2010/wordprocessingDrawing" xmlns:wp="http://schemas.openxmlformats.org/drawingml/2006/wordprocessingDrawing" xmlns:w10="urn:schemas-microsoft-com:office:word" xmlns:w="http://schemas.openxmlformats.org/wordprocessingml/2006/main" xmlns:w14="http://schemas.microsoft.com/office/word/2010/wordml" xmlns:w15="http://schemas.microsoft.com/office/word/2012/wordml" xmlns:w16cex="http://schemas.microsoft.com/office/word/2018/wordml/cex" xmlns:w16cid="http://schemas.microsoft.com/office/word/2016/wordml/cid" xmlns:w16="http://schemas.microsoft.com/office/word/2018/wordml" xmlns:w16sdtdh="http://schemas.microsoft.com/office/word/2020/wordml/sdtdatahash" xmlns:w16se="http://schemas.microsoft.com/office/word/2015/wordml/symex" xmlns:wpg="http://schemas.microsoft.com/office/word/2010/wordprocessingGroup" xmlns:wpi="http://schemas.microsoft.com/office/word/2010/wordprocessingInk" xmlns:wne="http://schemas.microsoft.com/office/word/2006/wordml" xmlns:wps="http://schemas.microsoft.com/office/word/2010/wordprocessingShape" mc:Ignorable="w14 w15 w16se w16cid w16 w16cex w16sdtdh wp14">
+<w:footnotes xmlns:wpc="http://schemas.microsoft.com/office/word/2010/wordprocessingCanvas" xmlns:cx="http://schemas.microsoft.com/office/drawing/2014/chartex" xmlns:cx1="http://schemas.microsoft.com/office/drawing/2015/9/8/chartex" xmlns:cx2="http://schemas.microsoft.com/office/drawing/2015/10/21/chartex" xmlns:cx3="http://schemas.microsoft.com/office/drawing/2016/5/9/chartex" xmlns:cx4="http://schemas.microsoft.com/office/drawing/2016/5/10/chartex" xmlns:cx5="http://schemas.microsoft.com/office/drawing/2016/5/11/chartex" xmlns:cx6="http://schemas.microsoft.com/office/drawing/2016/5/12/chartex" xmlns:cx7="http://schemas.microsoft.com/office/drawing/2016/5/13/chartex" xmlns:cx8="http://schemas.microsoft.com/office/drawing/2016/5/14/chartex" xmlns:mc="http://schemas.openxmlformats.org/markup-compatibility/2006" xmlns:aink="http://schemas.microsoft.com/office/drawing/2016/ink" xmlns:am3d="http://schemas.microsoft.com/office/drawing/2017/model3d" xmlns:o="urn:schemas-microsoft-com:office:office" xmlns:oel="http://schemas.microsoft.com/office/2019/extlst" xmlns:r="http://schemas.openxmlformats.org/officeDocument/2006/relationships" xmlns:m="http://schemas.openxmlformats.org/officeDocument/2006/math" xmlns:v="urn:schemas-microsoft-com:vml" xmlns:wp14="http://schemas.microsoft.com/office/word/2010/wordprocessingDrawing" xmlns:wp="http://schemas.openxmlformats.org/drawingml/2006/wordprocessingDrawing" xmlns:w10="urn:schemas-microsoft-com:office:word" xmlns:w="http://schemas.openxmlformats.org/wordprocessingml/2006/main" xmlns:w14="http://schemas.microsoft.com/office/word/2010/wordml" xmlns:w15="http://schemas.microsoft.com/office/word/2012/wordml" xmlns:w16cex="http://schemas.microsoft.com/office/word/2018/wordml/cex" xmlns:w16cid="http://schemas.microsoft.com/office/word/2016/wordml/cid" xmlns:w16="http://schemas.microsoft.com/office/word/2018/wordml" xmlns:w16du="http://schemas.microsoft.com/office/word/2023/wordml/word16du" xmlns:w16sdtdh="http://schemas.microsoft.com/office/word/2020/wordml/sdtdatahash" xmlns:w16se="http://schemas.microsoft.com/office/word/2015/wordml/symex" xmlns:wpg="http://schemas.microsoft.com/office/word/2010/wordprocessingGroup" xmlns:wpi="http://schemas.microsoft.com/office/word/2010/wordprocessingInk" xmlns:wne="http://schemas.microsoft.com/office/word/2006/wordml" xmlns:wps="http://schemas.microsoft.com/office/word/2010/wordprocessingShape" mc:Ignorable="w14 w15 w16se w16cid w16 w16cex w16sdtdh wp14">
   <w:footnote w:type="separator" w:id="-1">
     <w:p>
       <w:pPr>
@@ -1643,7 +1908,7 @@
 </file>
 
 <file path=word/numbering.xml><?xml version="1.0" encoding="utf-8"?>
-<w:numbering xmlns:wpc="http://schemas.microsoft.com/office/word/2010/wordprocessingCanvas" xmlns:cx="http://schemas.microsoft.com/office/drawing/2014/chartex" xmlns:cx1="http://schemas.microsoft.com/office/drawing/2015/9/8/chartex" xmlns:cx2="http://schemas.microsoft.com/office/drawing/2015/10/21/chartex" xmlns:cx3="http://schemas.microsoft.com/office/drawing/2016/5/9/chartex" xmlns:cx4="http://schemas.microsoft.com/office/drawing/2016/5/10/chartex" xmlns:cx5="http://schemas.microsoft.com/office/drawing/2016/5/11/chartex" xmlns:cx6="http://schemas.microsoft.com/office/drawing/2016/5/12/chartex" xmlns:cx7="http://schemas.microsoft.com/office/drawing/2016/5/13/chartex" xmlns:cx8="http://schemas.microsoft.com/office/drawing/2016/5/14/chartex" xmlns:mc="http://schemas.openxmlformats.org/markup-compatibility/2006" xmlns:aink="http://schemas.microsoft.com/office/drawing/2016/ink" xmlns:am3d="http://schemas.microsoft.com/office/drawing/2017/model3d" xmlns:o="urn:schemas-microsoft-com:office:office" xmlns:oel="http://schemas.microsoft.com/office/2019/extlst" xmlns:r="http://schemas.openxmlformats.org/officeDocument/2006/relationships" xmlns:m="http://schemas.openxmlformats.org/officeDocument/2006/math" xmlns:v="urn:schemas-microsoft-com:vml" xmlns:wp14="http://schemas.microsoft.com/office/word/2010/wordprocessingDrawing" xmlns:wp="http://schemas.openxmlformats.org/drawingml/2006/wordprocessingDrawing" xmlns:w10="urn:schemas-microsoft-com:office:word" xmlns:w="http://schemas.openxmlformats.org/wordprocessingml/2006/main" xmlns:w14="http://schemas.microsoft.com/office/word/2010/wordml" xmlns:w15="http://schemas.microsoft.com/office/word/2012/wordml" xmlns:w16cex="http://schemas.microsoft.com/office/word/2018/wordml/cex" xmlns:w16cid="http://schemas.microsoft.com/office/word/2016/wordml/cid" xmlns:w16="http://schemas.microsoft.com/office/word/2018/wordml" xmlns:w16sdtdh="http://schemas.microsoft.com/office/word/2020/wordml/sdtdatahash" xmlns:w16se="http://schemas.microsoft.com/office/word/2015/wordml/symex" xmlns:wpg="http://schemas.microsoft.com/office/word/2010/wordprocessingGroup" xmlns:wpi="http://schemas.microsoft.com/office/word/2010/wordprocessingInk" xmlns:wne="http://schemas.microsoft.com/office/word/2006/wordml" xmlns:wps="http://schemas.microsoft.com/office/word/2010/wordprocessingShape" mc:Ignorable="w14 w15 w16se w16cid w16 w16cex w16sdtdh wp14">
+<w:numbering xmlns:wpc="http://schemas.microsoft.com/office/word/2010/wordprocessingCanvas" xmlns:cx="http://schemas.microsoft.com/office/drawing/2014/chartex" xmlns:cx1="http://schemas.microsoft.com/office/drawing/2015/9/8/chartex" xmlns:cx2="http://schemas.microsoft.com/office/drawing/2015/10/21/chartex" xmlns:cx3="http://schemas.microsoft.com/office/drawing/2016/5/9/chartex" xmlns:cx4="http://schemas.microsoft.com/office/drawing/2016/5/10/chartex" xmlns:cx5="http://schemas.microsoft.com/office/drawing/2016/5/11/chartex" xmlns:cx6="http://schemas.microsoft.com/office/drawing/2016/5/12/chartex" xmlns:cx7="http://schemas.microsoft.com/office/drawing/2016/5/13/chartex" xmlns:cx8="http://schemas.microsoft.com/office/drawing/2016/5/14/chartex" xmlns:mc="http://schemas.openxmlformats.org/markup-compatibility/2006" xmlns:aink="http://schemas.microsoft.com/office/drawing/2016/ink" xmlns:am3d="http://schemas.microsoft.com/office/drawing/2017/model3d" xmlns:o="urn:schemas-microsoft-com:office:office" xmlns:oel="http://schemas.microsoft.com/office/2019/extlst" xmlns:r="http://schemas.openxmlformats.org/officeDocument/2006/relationships" xmlns:m="http://schemas.openxmlformats.org/officeDocument/2006/math" xmlns:v="urn:schemas-microsoft-com:vml" xmlns:wp14="http://schemas.microsoft.com/office/word/2010/wordprocessingDrawing" xmlns:wp="http://schemas.openxmlformats.org/drawingml/2006/wordprocessingDrawing" xmlns:w10="urn:schemas-microsoft-com:office:word" xmlns:w="http://schemas.openxmlformats.org/wordprocessingml/2006/main" xmlns:w14="http://schemas.microsoft.com/office/word/2010/wordml" xmlns:w15="http://schemas.microsoft.com/office/word/2012/wordml" xmlns:w16cex="http://schemas.microsoft.com/office/word/2018/wordml/cex" xmlns:w16cid="http://schemas.microsoft.com/office/word/2016/wordml/cid" xmlns:w16="http://schemas.microsoft.com/office/word/2018/wordml" xmlns:w16du="http://schemas.microsoft.com/office/word/2023/wordml/word16du" xmlns:w16sdtdh="http://schemas.microsoft.com/office/word/2020/wordml/sdtdatahash" xmlns:w16se="http://schemas.microsoft.com/office/word/2015/wordml/symex" xmlns:wpg="http://schemas.microsoft.com/office/word/2010/wordprocessingGroup" xmlns:wpi="http://schemas.microsoft.com/office/word/2010/wordprocessingInk" xmlns:wne="http://schemas.microsoft.com/office/word/2006/wordml" xmlns:wps="http://schemas.microsoft.com/office/word/2010/wordprocessingShape" mc:Ignorable="w14 w15 w16se w16cid w16 w16cex w16sdtdh wp14">
   <w:abstractNum w:abstractNumId="0" w15:restartNumberingAfterBreak="0">
     <w:nsid w:val="02A11C50"/>
     <w:multiLevelType w:val="hybridMultilevel"/>
@@ -2890,6 +3155,7 @@
     <w:lsdException w:name="HTML Sample" w:semiHidden="1" w:unhideWhenUsed="1"/>
     <w:lsdException w:name="HTML Typewriter" w:semiHidden="1" w:unhideWhenUsed="1"/>
     <w:lsdException w:name="HTML Variable" w:semiHidden="1" w:unhideWhenUsed="1"/>
+    <w:lsdException w:name="Normal Table" w:semiHidden="1" w:unhideWhenUsed="1"/>
     <w:lsdException w:name="annotation subject" w:semiHidden="1" w:unhideWhenUsed="1"/>
     <w:lsdException w:name="No List" w:semiHidden="1" w:unhideWhenUsed="1"/>
     <w:lsdException w:name="Outline List 1" w:semiHidden="1" w:unhideWhenUsed="1"/>
@@ -2936,8 +3202,10 @@
     <w:lsdException w:name="Table Subtle 2" w:semiHidden="1" w:unhideWhenUsed="1"/>
     <w:lsdException w:name="Table Web 1" w:semiHidden="1" w:unhideWhenUsed="1"/>
     <w:lsdException w:name="Table Web 2" w:semiHidden="1" w:unhideWhenUsed="1"/>
+    <w:lsdException w:name="Table Web 3" w:semiHidden="1" w:unhideWhenUsed="1"/>
     <w:lsdException w:name="Balloon Text" w:semiHidden="1" w:unhideWhenUsed="1"/>
     <w:lsdException w:name="Table Grid" w:uiPriority="39"/>
+    <w:lsdException w:name="Table Theme" w:semiHidden="1" w:unhideWhenUsed="1"/>
     <w:lsdException w:name="Placeholder Text" w:semiHidden="1"/>
     <w:lsdException w:name="No Spacing" w:uiPriority="1" w:qFormat="1"/>
     <w:lsdException w:name="Light Shading" w:uiPriority="60"/>
